--- a/ExamFinal/ExamFinal.docx
+++ b/ExamFinal/ExamFinal.docx
@@ -13,13 +13,6 @@
           <w:szCs w:val="24"/>
         </w:rPr>
       </w:pPr>
-      <w:r>
-        <w:rPr>
-          <w:rFonts w:ascii="Calibri" w:hAnsi="Calibri" w:eastAsia="Calibri" w:cs="Calibri"/>
-          <w:sz w:val="24"/>
-          <w:szCs w:val="24"/>
-        </w:rPr>
-      </w:r>
       <w:r>
         <w:rPr>
           <w:rFonts w:ascii="Calibri" w:hAnsi="Calibri" w:eastAsia="Calibri" w:cs="Calibri"/>
@@ -34,6 +27,13 @@
           <w:szCs w:val="24"/>
         </w:rPr>
       </w:r>
+      <w:r>
+        <w:rPr>
+          <w:rFonts w:ascii="Calibri" w:hAnsi="Calibri" w:cs="Calibri"/>
+          <w:sz w:val="24"/>
+          <w:szCs w:val="24"/>
+        </w:rPr>
+      </w:r>
     </w:p>
     <w:p>
       <w:pPr>
@@ -62,7 +62,7 @@
       </w:r>
       <w:r>
         <w:rPr>
-          <w:rFonts w:ascii="Calibri" w:hAnsi="Calibri" w:eastAsia="Calibri" w:cs="Calibri"/>
+          <w:rFonts w:ascii="Calibri" w:hAnsi="Calibri" w:cs="Calibri"/>
           <w:b/>
           <w:bCs/>
           <w:sz w:val="24"/>
@@ -108,7 +108,7 @@
       </w:r>
       <w:r>
         <w:rPr>
-          <w:rFonts w:ascii="Calibri" w:hAnsi="Calibri" w:eastAsia="Calibri" w:cs="Calibri"/>
+          <w:rFonts w:ascii="Calibri" w:hAnsi="Calibri" w:cs="Calibri"/>
           <w:sz w:val="24"/>
           <w:szCs w:val="24"/>
         </w:rPr>
@@ -167,7 +167,7 @@
                         <pic:nvPr/>
                       </pic:nvPicPr>
                       <pic:blipFill>
-                        <a:blip r:embed="rId9"/>
+                        <a:blip r:embed="rId10"/>
                         <a:stretch/>
                       </pic:blipFill>
                       <pic:spPr bwMode="auto">
@@ -207,7 +207,7 @@
                 <o:lock v:ext="edit" aspectratio="t"/>
               </v:shapetype>
               <v:shape id="_x0000_i0" o:spid="_x0000_s0" type="#_x0000_t75" style="width:467.75pt;height:143.92pt;mso-wrap-distance-left:0.00pt;mso-wrap-distance-top:0.00pt;mso-wrap-distance-right:0.00pt;mso-wrap-distance-bottom:0.00pt;z-index:1;" stroked="false">
-                <v:imagedata r:id="rId9" o:title=""/>
+                <v:imagedata r:id="rId10" o:title=""/>
                 <o:lock v:ext="edit" rotation="t"/>
               </v:shape>
             </w:pict>
@@ -216,9 +216,10 @@
       </w:r>
       <w:r>
         <w:rPr>
-          <w:rFonts w:ascii="Calibri" w:hAnsi="Calibri" w:eastAsia="Calibri" w:cs="Calibri"/>
+          <w:rFonts w:ascii="Calibri" w:hAnsi="Calibri" w:cs="Calibri"/>
           <w:sz w:val="24"/>
           <w:szCs w:val="24"/>
+          <w:highlight w:val="none"/>
         </w:rPr>
       </w:r>
       <w:r>
@@ -242,14 +243,6 @@
           <w:highlight w:val="none"/>
         </w:rPr>
       </w:pPr>
-      <w:r>
-        <w:rPr>
-          <w:rFonts w:ascii="Calibri" w:hAnsi="Calibri" w:eastAsia="Calibri" w:cs="Calibri"/>
-          <w:sz w:val="24"/>
-          <w:szCs w:val="24"/>
-          <w:highlight w:val="none"/>
-        </w:rPr>
-      </w:r>
       <w:r>
         <w:rPr>
           <w:rFonts w:ascii="Calibri" w:hAnsi="Calibri" w:eastAsia="Calibri" w:cs="Calibri"/>
@@ -266,6 +259,14 @@
           <w:highlight w:val="none"/>
         </w:rPr>
       </w:r>
+      <w:r>
+        <w:rPr>
+          <w:rFonts w:ascii="Calibri" w:hAnsi="Calibri" w:cs="Calibri"/>
+          <w:sz w:val="24"/>
+          <w:szCs w:val="24"/>
+          <w:highlight w:val="none"/>
+        </w:rPr>
+      </w:r>
     </w:p>
     <w:p>
       <w:pPr>
@@ -290,7 +291,7 @@
       </w:r>
       <w:r>
         <w:rPr>
-          <w:rFonts w:ascii="Calibri" w:hAnsi="Calibri" w:eastAsia="Calibri" w:cs="Calibri"/>
+          <w:rFonts w:ascii="Calibri" w:hAnsi="Calibri" w:cs="Calibri"/>
           <w:sz w:val="24"/>
           <w:szCs w:val="24"/>
           <w:highlight w:val="none"/>
@@ -334,7 +335,7 @@
       </w:r>
       <w:r>
         <w:rPr>
-          <w:rFonts w:ascii="Calibri" w:hAnsi="Calibri" w:eastAsia="Calibri" w:cs="Calibri"/>
+          <w:rFonts w:ascii="Calibri" w:hAnsi="Calibri" w:cs="Calibri"/>
           <w:sz w:val="24"/>
           <w:szCs w:val="24"/>
         </w:rPr>
@@ -416,7 +417,7 @@
             </w:r>
             <w:r>
               <w:rPr>
-                <w:rFonts w:ascii="Calibri" w:hAnsi="Calibri" w:eastAsia="Calibri" w:cs="Calibri"/>
+                <w:rFonts w:ascii="Calibri" w:hAnsi="Calibri" w:cs="Calibri"/>
                 <w:sz w:val="24"/>
                 <w:szCs w:val="24"/>
               </w:rPr>
@@ -473,7 +474,7 @@
             </w:r>
             <w:r>
               <w:rPr>
-                <w:rFonts w:ascii="Calibri" w:hAnsi="Calibri" w:eastAsia="Calibri" w:cs="Calibri"/>
+                <w:rFonts w:ascii="Calibri" w:hAnsi="Calibri" w:cs="Calibri"/>
                 <w:sz w:val="24"/>
                 <w:szCs w:val="24"/>
               </w:rPr>
@@ -530,7 +531,7 @@
             </w:r>
             <w:r>
               <w:rPr>
-                <w:rFonts w:ascii="Calibri" w:hAnsi="Calibri" w:eastAsia="Calibri" w:cs="Calibri"/>
+                <w:rFonts w:ascii="Calibri" w:hAnsi="Calibri" w:cs="Calibri"/>
                 <w:sz w:val="24"/>
                 <w:szCs w:val="24"/>
               </w:rPr>
@@ -587,7 +588,7 @@
             </w:r>
             <w:r>
               <w:rPr>
-                <w:rFonts w:ascii="Calibri" w:hAnsi="Calibri" w:eastAsia="Calibri" w:cs="Calibri"/>
+                <w:rFonts w:ascii="Calibri" w:hAnsi="Calibri" w:cs="Calibri"/>
                 <w:sz w:val="24"/>
                 <w:szCs w:val="24"/>
               </w:rPr>
@@ -644,7 +645,7 @@
             </w:r>
             <w:r>
               <w:rPr>
-                <w:rFonts w:ascii="Calibri" w:hAnsi="Calibri" w:eastAsia="Calibri" w:cs="Calibri"/>
+                <w:rFonts w:ascii="Calibri" w:hAnsi="Calibri" w:cs="Calibri"/>
                 <w:sz w:val="24"/>
                 <w:szCs w:val="24"/>
               </w:rPr>
@@ -701,7 +702,7 @@
             </w:r>
             <w:r>
               <w:rPr>
-                <w:rFonts w:ascii="Calibri" w:hAnsi="Calibri" w:eastAsia="Calibri" w:cs="Calibri"/>
+                <w:rFonts w:ascii="Calibri" w:hAnsi="Calibri" w:cs="Calibri"/>
                 <w:sz w:val="24"/>
                 <w:szCs w:val="24"/>
               </w:rPr>
@@ -759,7 +760,7 @@
             </w:r>
             <w:r>
               <w:rPr>
-                <w:rFonts w:ascii="Calibri" w:hAnsi="Calibri" w:eastAsia="Calibri" w:cs="Calibri"/>
+                <w:rFonts w:ascii="Calibri" w:hAnsi="Calibri" w:cs="Calibri"/>
                 <w:sz w:val="24"/>
                 <w:szCs w:val="24"/>
               </w:rPr>
@@ -814,7 +815,7 @@
             </w:r>
             <w:r>
               <w:rPr>
-                <w:rFonts w:ascii="Calibri" w:hAnsi="Calibri" w:eastAsia="Calibri" w:cs="Calibri"/>
+                <w:rFonts w:ascii="Calibri" w:hAnsi="Calibri" w:cs="Calibri"/>
                 <w:sz w:val="24"/>
                 <w:szCs w:val="24"/>
               </w:rPr>
@@ -869,7 +870,7 @@
             </w:r>
             <w:r>
               <w:rPr>
-                <w:rFonts w:ascii="Calibri" w:hAnsi="Calibri" w:eastAsia="Calibri" w:cs="Calibri"/>
+                <w:rFonts w:ascii="Calibri" w:hAnsi="Calibri" w:cs="Calibri"/>
                 <w:sz w:val="24"/>
                 <w:szCs w:val="24"/>
               </w:rPr>
@@ -924,7 +925,7 @@
             </w:r>
             <w:r>
               <w:rPr>
-                <w:rFonts w:ascii="Calibri" w:hAnsi="Calibri" w:eastAsia="Calibri" w:cs="Calibri"/>
+                <w:rFonts w:ascii="Calibri" w:hAnsi="Calibri" w:cs="Calibri"/>
                 <w:sz w:val="24"/>
                 <w:szCs w:val="24"/>
               </w:rPr>
@@ -979,7 +980,7 @@
             </w:r>
             <w:r>
               <w:rPr>
-                <w:rFonts w:ascii="Calibri" w:hAnsi="Calibri" w:eastAsia="Calibri" w:cs="Calibri"/>
+                <w:rFonts w:ascii="Calibri" w:hAnsi="Calibri" w:cs="Calibri"/>
                 <w:sz w:val="24"/>
                 <w:szCs w:val="24"/>
               </w:rPr>
@@ -1034,7 +1035,7 @@
             </w:r>
             <w:r>
               <w:rPr>
-                <w:rFonts w:ascii="Calibri" w:hAnsi="Calibri" w:eastAsia="Calibri" w:cs="Calibri"/>
+                <w:rFonts w:ascii="Calibri" w:hAnsi="Calibri" w:cs="Calibri"/>
                 <w:sz w:val="24"/>
                 <w:szCs w:val="24"/>
               </w:rPr>
@@ -1092,7 +1093,7 @@
             </w:r>
             <w:r>
               <w:rPr>
-                <w:rFonts w:ascii="Calibri" w:hAnsi="Calibri" w:eastAsia="Calibri" w:cs="Calibri"/>
+                <w:rFonts w:ascii="Calibri" w:hAnsi="Calibri" w:cs="Calibri"/>
                 <w:sz w:val="24"/>
                 <w:szCs w:val="24"/>
               </w:rPr>
@@ -1147,7 +1148,7 @@
             </w:r>
             <w:r>
               <w:rPr>
-                <w:rFonts w:ascii="Calibri" w:hAnsi="Calibri" w:eastAsia="Calibri" w:cs="Calibri"/>
+                <w:rFonts w:ascii="Calibri" w:hAnsi="Calibri" w:cs="Calibri"/>
                 <w:sz w:val="24"/>
                 <w:szCs w:val="24"/>
               </w:rPr>
@@ -1202,7 +1203,7 @@
             </w:r>
             <w:r>
               <w:rPr>
-                <w:rFonts w:ascii="Calibri" w:hAnsi="Calibri" w:eastAsia="Calibri" w:cs="Calibri"/>
+                <w:rFonts w:ascii="Calibri" w:hAnsi="Calibri" w:cs="Calibri"/>
                 <w:sz w:val="24"/>
                 <w:szCs w:val="24"/>
               </w:rPr>
@@ -1257,7 +1258,7 @@
             </w:r>
             <w:r>
               <w:rPr>
-                <w:rFonts w:ascii="Calibri" w:hAnsi="Calibri" w:eastAsia="Calibri" w:cs="Calibri"/>
+                <w:rFonts w:ascii="Calibri" w:hAnsi="Calibri" w:cs="Calibri"/>
                 <w:sz w:val="24"/>
                 <w:szCs w:val="24"/>
               </w:rPr>
@@ -1312,7 +1313,7 @@
             </w:r>
             <w:r>
               <w:rPr>
-                <w:rFonts w:ascii="Calibri" w:hAnsi="Calibri" w:eastAsia="Calibri" w:cs="Calibri"/>
+                <w:rFonts w:ascii="Calibri" w:hAnsi="Calibri" w:cs="Calibri"/>
                 <w:sz w:val="24"/>
                 <w:szCs w:val="24"/>
               </w:rPr>
@@ -1367,7 +1368,7 @@
             </w:r>
             <w:r>
               <w:rPr>
-                <w:rFonts w:ascii="Calibri" w:hAnsi="Calibri" w:eastAsia="Calibri" w:cs="Calibri"/>
+                <w:rFonts w:ascii="Calibri" w:hAnsi="Calibri" w:cs="Calibri"/>
                 <w:sz w:val="24"/>
                 <w:szCs w:val="24"/>
               </w:rPr>
@@ -1425,7 +1426,7 @@
             </w:r>
             <w:r>
               <w:rPr>
-                <w:rFonts w:ascii="Calibri" w:hAnsi="Calibri" w:eastAsia="Calibri" w:cs="Calibri"/>
+                <w:rFonts w:ascii="Calibri" w:hAnsi="Calibri" w:cs="Calibri"/>
                 <w:sz w:val="24"/>
                 <w:szCs w:val="24"/>
               </w:rPr>
@@ -1480,7 +1481,7 @@
             </w:r>
             <w:r>
               <w:rPr>
-                <w:rFonts w:ascii="Calibri" w:hAnsi="Calibri" w:eastAsia="Calibri" w:cs="Calibri"/>
+                <w:rFonts w:ascii="Calibri" w:hAnsi="Calibri" w:cs="Calibri"/>
                 <w:sz w:val="24"/>
                 <w:szCs w:val="24"/>
               </w:rPr>
@@ -1535,7 +1536,7 @@
             </w:r>
             <w:r>
               <w:rPr>
-                <w:rFonts w:ascii="Calibri" w:hAnsi="Calibri" w:eastAsia="Calibri" w:cs="Calibri"/>
+                <w:rFonts w:ascii="Calibri" w:hAnsi="Calibri" w:cs="Calibri"/>
                 <w:sz w:val="24"/>
                 <w:szCs w:val="24"/>
               </w:rPr>
@@ -1590,7 +1591,7 @@
             </w:r>
             <w:r>
               <w:rPr>
-                <w:rFonts w:ascii="Calibri" w:hAnsi="Calibri" w:eastAsia="Calibri" w:cs="Calibri"/>
+                <w:rFonts w:ascii="Calibri" w:hAnsi="Calibri" w:cs="Calibri"/>
                 <w:sz w:val="24"/>
                 <w:szCs w:val="24"/>
               </w:rPr>
@@ -1645,7 +1646,7 @@
             </w:r>
             <w:r>
               <w:rPr>
-                <w:rFonts w:ascii="Calibri" w:hAnsi="Calibri" w:eastAsia="Calibri" w:cs="Calibri"/>
+                <w:rFonts w:ascii="Calibri" w:hAnsi="Calibri" w:cs="Calibri"/>
                 <w:sz w:val="24"/>
                 <w:szCs w:val="24"/>
               </w:rPr>
@@ -1700,7 +1701,7 @@
             </w:r>
             <w:r>
               <w:rPr>
-                <w:rFonts w:ascii="Calibri" w:hAnsi="Calibri" w:eastAsia="Calibri" w:cs="Calibri"/>
+                <w:rFonts w:ascii="Calibri" w:hAnsi="Calibri" w:cs="Calibri"/>
                 <w:sz w:val="24"/>
                 <w:szCs w:val="24"/>
               </w:rPr>
@@ -1758,7 +1759,7 @@
             </w:r>
             <w:r>
               <w:rPr>
-                <w:rFonts w:ascii="Calibri" w:hAnsi="Calibri" w:eastAsia="Calibri" w:cs="Calibri"/>
+                <w:rFonts w:ascii="Calibri" w:hAnsi="Calibri" w:cs="Calibri"/>
                 <w:sz w:val="24"/>
                 <w:szCs w:val="24"/>
               </w:rPr>
@@ -1813,7 +1814,7 @@
             </w:r>
             <w:r>
               <w:rPr>
-                <w:rFonts w:ascii="Calibri" w:hAnsi="Calibri" w:eastAsia="Calibri" w:cs="Calibri"/>
+                <w:rFonts w:ascii="Calibri" w:hAnsi="Calibri" w:cs="Calibri"/>
                 <w:sz w:val="24"/>
                 <w:szCs w:val="24"/>
               </w:rPr>
@@ -1868,7 +1869,7 @@
             </w:r>
             <w:r>
               <w:rPr>
-                <w:rFonts w:ascii="Calibri" w:hAnsi="Calibri" w:eastAsia="Calibri" w:cs="Calibri"/>
+                <w:rFonts w:ascii="Calibri" w:hAnsi="Calibri" w:cs="Calibri"/>
                 <w:sz w:val="24"/>
                 <w:szCs w:val="24"/>
               </w:rPr>
@@ -1923,7 +1924,7 @@
             </w:r>
             <w:r>
               <w:rPr>
-                <w:rFonts w:ascii="Calibri" w:hAnsi="Calibri" w:eastAsia="Calibri" w:cs="Calibri"/>
+                <w:rFonts w:ascii="Calibri" w:hAnsi="Calibri" w:cs="Calibri"/>
                 <w:sz w:val="24"/>
                 <w:szCs w:val="24"/>
               </w:rPr>
@@ -1978,7 +1979,7 @@
             </w:r>
             <w:r>
               <w:rPr>
-                <w:rFonts w:ascii="Calibri" w:hAnsi="Calibri" w:eastAsia="Calibri" w:cs="Calibri"/>
+                <w:rFonts w:ascii="Calibri" w:hAnsi="Calibri" w:cs="Calibri"/>
                 <w:sz w:val="24"/>
                 <w:szCs w:val="24"/>
               </w:rPr>
@@ -2033,7 +2034,7 @@
             </w:r>
             <w:r>
               <w:rPr>
-                <w:rFonts w:ascii="Calibri" w:hAnsi="Calibri" w:eastAsia="Calibri" w:cs="Calibri"/>
+                <w:rFonts w:ascii="Calibri" w:hAnsi="Calibri" w:cs="Calibri"/>
                 <w:sz w:val="24"/>
                 <w:szCs w:val="24"/>
               </w:rPr>
@@ -2091,7 +2092,7 @@
             </w:r>
             <w:r>
               <w:rPr>
-                <w:rFonts w:ascii="Calibri" w:hAnsi="Calibri" w:eastAsia="Calibri" w:cs="Calibri"/>
+                <w:rFonts w:ascii="Calibri" w:hAnsi="Calibri" w:cs="Calibri"/>
                 <w:sz w:val="24"/>
                 <w:szCs w:val="24"/>
               </w:rPr>
@@ -2146,7 +2147,7 @@
             </w:r>
             <w:r>
               <w:rPr>
-                <w:rFonts w:ascii="Calibri" w:hAnsi="Calibri" w:eastAsia="Calibri" w:cs="Calibri"/>
+                <w:rFonts w:ascii="Calibri" w:hAnsi="Calibri" w:cs="Calibri"/>
                 <w:sz w:val="24"/>
                 <w:szCs w:val="24"/>
               </w:rPr>
@@ -2201,7 +2202,7 @@
             </w:r>
             <w:r>
               <w:rPr>
-                <w:rFonts w:ascii="Calibri" w:hAnsi="Calibri" w:eastAsia="Calibri" w:cs="Calibri"/>
+                <w:rFonts w:ascii="Calibri" w:hAnsi="Calibri" w:cs="Calibri"/>
                 <w:sz w:val="24"/>
                 <w:szCs w:val="24"/>
               </w:rPr>
@@ -2256,7 +2257,7 @@
             </w:r>
             <w:r>
               <w:rPr>
-                <w:rFonts w:ascii="Calibri" w:hAnsi="Calibri" w:eastAsia="Calibri" w:cs="Calibri"/>
+                <w:rFonts w:ascii="Calibri" w:hAnsi="Calibri" w:cs="Calibri"/>
                 <w:sz w:val="24"/>
                 <w:szCs w:val="24"/>
               </w:rPr>
@@ -2311,7 +2312,7 @@
             </w:r>
             <w:r>
               <w:rPr>
-                <w:rFonts w:ascii="Calibri" w:hAnsi="Calibri" w:eastAsia="Calibri" w:cs="Calibri"/>
+                <w:rFonts w:ascii="Calibri" w:hAnsi="Calibri" w:cs="Calibri"/>
                 <w:sz w:val="24"/>
                 <w:szCs w:val="24"/>
               </w:rPr>
@@ -2366,7 +2367,7 @@
             </w:r>
             <w:r>
               <w:rPr>
-                <w:rFonts w:ascii="Calibri" w:hAnsi="Calibri" w:eastAsia="Calibri" w:cs="Calibri"/>
+                <w:rFonts w:ascii="Calibri" w:hAnsi="Calibri" w:cs="Calibri"/>
                 <w:sz w:val="24"/>
                 <w:szCs w:val="24"/>
               </w:rPr>
@@ -2424,7 +2425,7 @@
             </w:r>
             <w:r>
               <w:rPr>
-                <w:rFonts w:ascii="Calibri" w:hAnsi="Calibri" w:eastAsia="Calibri" w:cs="Calibri"/>
+                <w:rFonts w:ascii="Calibri" w:hAnsi="Calibri" w:cs="Calibri"/>
                 <w:sz w:val="24"/>
                 <w:szCs w:val="24"/>
               </w:rPr>
@@ -2479,7 +2480,7 @@
             </w:r>
             <w:r>
               <w:rPr>
-                <w:rFonts w:ascii="Calibri" w:hAnsi="Calibri" w:eastAsia="Calibri" w:cs="Calibri"/>
+                <w:rFonts w:ascii="Calibri" w:hAnsi="Calibri" w:cs="Calibri"/>
                 <w:sz w:val="24"/>
                 <w:szCs w:val="24"/>
               </w:rPr>
@@ -2534,7 +2535,7 @@
             </w:r>
             <w:r>
               <w:rPr>
-                <w:rFonts w:ascii="Calibri" w:hAnsi="Calibri" w:eastAsia="Calibri" w:cs="Calibri"/>
+                <w:rFonts w:ascii="Calibri" w:hAnsi="Calibri" w:cs="Calibri"/>
                 <w:sz w:val="24"/>
                 <w:szCs w:val="24"/>
               </w:rPr>
@@ -2589,7 +2590,7 @@
             </w:r>
             <w:r>
               <w:rPr>
-                <w:rFonts w:ascii="Calibri" w:hAnsi="Calibri" w:eastAsia="Calibri" w:cs="Calibri"/>
+                <w:rFonts w:ascii="Calibri" w:hAnsi="Calibri" w:cs="Calibri"/>
                 <w:sz w:val="24"/>
                 <w:szCs w:val="24"/>
               </w:rPr>
@@ -2644,7 +2645,7 @@
             </w:r>
             <w:r>
               <w:rPr>
-                <w:rFonts w:ascii="Calibri" w:hAnsi="Calibri" w:eastAsia="Calibri" w:cs="Calibri"/>
+                <w:rFonts w:ascii="Calibri" w:hAnsi="Calibri" w:cs="Calibri"/>
                 <w:sz w:val="24"/>
                 <w:szCs w:val="24"/>
               </w:rPr>
@@ -2699,7 +2700,7 @@
             </w:r>
             <w:r>
               <w:rPr>
-                <w:rFonts w:ascii="Calibri" w:hAnsi="Calibri" w:eastAsia="Calibri" w:cs="Calibri"/>
+                <w:rFonts w:ascii="Calibri" w:hAnsi="Calibri" w:cs="Calibri"/>
                 <w:sz w:val="24"/>
                 <w:szCs w:val="24"/>
               </w:rPr>
@@ -2757,7 +2758,7 @@
             </w:r>
             <w:r>
               <w:rPr>
-                <w:rFonts w:ascii="Calibri" w:hAnsi="Calibri" w:eastAsia="Calibri" w:cs="Calibri"/>
+                <w:rFonts w:ascii="Calibri" w:hAnsi="Calibri" w:cs="Calibri"/>
                 <w:sz w:val="24"/>
                 <w:szCs w:val="24"/>
               </w:rPr>
@@ -2812,7 +2813,7 @@
             </w:r>
             <w:r>
               <w:rPr>
-                <w:rFonts w:ascii="Calibri" w:hAnsi="Calibri" w:eastAsia="Calibri" w:cs="Calibri"/>
+                <w:rFonts w:ascii="Calibri" w:hAnsi="Calibri" w:cs="Calibri"/>
                 <w:sz w:val="24"/>
                 <w:szCs w:val="24"/>
               </w:rPr>
@@ -2867,7 +2868,7 @@
             </w:r>
             <w:r>
               <w:rPr>
-                <w:rFonts w:ascii="Calibri" w:hAnsi="Calibri" w:eastAsia="Calibri" w:cs="Calibri"/>
+                <w:rFonts w:ascii="Calibri" w:hAnsi="Calibri" w:cs="Calibri"/>
                 <w:sz w:val="24"/>
                 <w:szCs w:val="24"/>
               </w:rPr>
@@ -2922,7 +2923,7 @@
             </w:r>
             <w:r>
               <w:rPr>
-                <w:rFonts w:ascii="Calibri" w:hAnsi="Calibri" w:eastAsia="Calibri" w:cs="Calibri"/>
+                <w:rFonts w:ascii="Calibri" w:hAnsi="Calibri" w:cs="Calibri"/>
                 <w:sz w:val="24"/>
                 <w:szCs w:val="24"/>
               </w:rPr>
@@ -2977,7 +2978,7 @@
             </w:r>
             <w:r>
               <w:rPr>
-                <w:rFonts w:ascii="Calibri" w:hAnsi="Calibri" w:eastAsia="Calibri" w:cs="Calibri"/>
+                <w:rFonts w:ascii="Calibri" w:hAnsi="Calibri" w:cs="Calibri"/>
                 <w:sz w:val="24"/>
                 <w:szCs w:val="24"/>
               </w:rPr>
@@ -3032,7 +3033,7 @@
             </w:r>
             <w:r>
               <w:rPr>
-                <w:rFonts w:ascii="Calibri" w:hAnsi="Calibri" w:eastAsia="Calibri" w:cs="Calibri"/>
+                <w:rFonts w:ascii="Calibri" w:hAnsi="Calibri" w:cs="Calibri"/>
                 <w:sz w:val="24"/>
                 <w:szCs w:val="24"/>
               </w:rPr>
@@ -3090,7 +3091,7 @@
             </w:r>
             <w:r>
               <w:rPr>
-                <w:rFonts w:ascii="Calibri" w:hAnsi="Calibri" w:eastAsia="Calibri" w:cs="Calibri"/>
+                <w:rFonts w:ascii="Calibri" w:hAnsi="Calibri" w:cs="Calibri"/>
                 <w:sz w:val="24"/>
                 <w:szCs w:val="24"/>
               </w:rPr>
@@ -3145,7 +3146,7 @@
             </w:r>
             <w:r>
               <w:rPr>
-                <w:rFonts w:ascii="Calibri" w:hAnsi="Calibri" w:eastAsia="Calibri" w:cs="Calibri"/>
+                <w:rFonts w:ascii="Calibri" w:hAnsi="Calibri" w:cs="Calibri"/>
                 <w:sz w:val="24"/>
                 <w:szCs w:val="24"/>
               </w:rPr>
@@ -3200,7 +3201,7 @@
             </w:r>
             <w:r>
               <w:rPr>
-                <w:rFonts w:ascii="Calibri" w:hAnsi="Calibri" w:eastAsia="Calibri" w:cs="Calibri"/>
+                <w:rFonts w:ascii="Calibri" w:hAnsi="Calibri" w:cs="Calibri"/>
                 <w:sz w:val="24"/>
                 <w:szCs w:val="24"/>
               </w:rPr>
@@ -3255,7 +3256,7 @@
             </w:r>
             <w:r>
               <w:rPr>
-                <w:rFonts w:ascii="Calibri" w:hAnsi="Calibri" w:eastAsia="Calibri" w:cs="Calibri"/>
+                <w:rFonts w:ascii="Calibri" w:hAnsi="Calibri" w:cs="Calibri"/>
                 <w:sz w:val="24"/>
                 <w:szCs w:val="24"/>
               </w:rPr>
@@ -3310,7 +3311,7 @@
             </w:r>
             <w:r>
               <w:rPr>
-                <w:rFonts w:ascii="Calibri" w:hAnsi="Calibri" w:eastAsia="Calibri" w:cs="Calibri"/>
+                <w:rFonts w:ascii="Calibri" w:hAnsi="Calibri" w:cs="Calibri"/>
                 <w:sz w:val="24"/>
                 <w:szCs w:val="24"/>
               </w:rPr>
@@ -3365,7 +3366,7 @@
             </w:r>
             <w:r>
               <w:rPr>
-                <w:rFonts w:ascii="Calibri" w:hAnsi="Calibri" w:eastAsia="Calibri" w:cs="Calibri"/>
+                <w:rFonts w:ascii="Calibri" w:hAnsi="Calibri" w:cs="Calibri"/>
                 <w:sz w:val="24"/>
                 <w:szCs w:val="24"/>
               </w:rPr>
@@ -3423,7 +3424,7 @@
             </w:r>
             <w:r>
               <w:rPr>
-                <w:rFonts w:ascii="Calibri" w:hAnsi="Calibri" w:eastAsia="Calibri" w:cs="Calibri"/>
+                <w:rFonts w:ascii="Calibri" w:hAnsi="Calibri" w:cs="Calibri"/>
                 <w:sz w:val="24"/>
                 <w:szCs w:val="24"/>
               </w:rPr>
@@ -3478,7 +3479,7 @@
             </w:r>
             <w:r>
               <w:rPr>
-                <w:rFonts w:ascii="Calibri" w:hAnsi="Calibri" w:eastAsia="Calibri" w:cs="Calibri"/>
+                <w:rFonts w:ascii="Calibri" w:hAnsi="Calibri" w:cs="Calibri"/>
                 <w:sz w:val="24"/>
                 <w:szCs w:val="24"/>
               </w:rPr>
@@ -3533,7 +3534,7 @@
             </w:r>
             <w:r>
               <w:rPr>
-                <w:rFonts w:ascii="Calibri" w:hAnsi="Calibri" w:eastAsia="Calibri" w:cs="Calibri"/>
+                <w:rFonts w:ascii="Calibri" w:hAnsi="Calibri" w:cs="Calibri"/>
                 <w:sz w:val="24"/>
                 <w:szCs w:val="24"/>
               </w:rPr>
@@ -3588,7 +3589,7 @@
             </w:r>
             <w:r>
               <w:rPr>
-                <w:rFonts w:ascii="Calibri" w:hAnsi="Calibri" w:eastAsia="Calibri" w:cs="Calibri"/>
+                <w:rFonts w:ascii="Calibri" w:hAnsi="Calibri" w:cs="Calibri"/>
                 <w:sz w:val="24"/>
                 <w:szCs w:val="24"/>
               </w:rPr>
@@ -3643,7 +3644,7 @@
             </w:r>
             <w:r>
               <w:rPr>
-                <w:rFonts w:ascii="Calibri" w:hAnsi="Calibri" w:eastAsia="Calibri" w:cs="Calibri"/>
+                <w:rFonts w:ascii="Calibri" w:hAnsi="Calibri" w:cs="Calibri"/>
                 <w:sz w:val="24"/>
                 <w:szCs w:val="24"/>
               </w:rPr>
@@ -3698,7 +3699,7 @@
             </w:r>
             <w:r>
               <w:rPr>
-                <w:rFonts w:ascii="Calibri" w:hAnsi="Calibri" w:eastAsia="Calibri" w:cs="Calibri"/>
+                <w:rFonts w:ascii="Calibri" w:hAnsi="Calibri" w:cs="Calibri"/>
                 <w:sz w:val="24"/>
                 <w:szCs w:val="24"/>
               </w:rPr>
@@ -3756,7 +3757,7 @@
             </w:r>
             <w:r>
               <w:rPr>
-                <w:rFonts w:ascii="Calibri" w:hAnsi="Calibri" w:eastAsia="Calibri" w:cs="Calibri"/>
+                <w:rFonts w:ascii="Calibri" w:hAnsi="Calibri" w:cs="Calibri"/>
                 <w:sz w:val="24"/>
                 <w:szCs w:val="24"/>
               </w:rPr>
@@ -3811,7 +3812,7 @@
             </w:r>
             <w:r>
               <w:rPr>
-                <w:rFonts w:ascii="Calibri" w:hAnsi="Calibri" w:eastAsia="Calibri" w:cs="Calibri"/>
+                <w:rFonts w:ascii="Calibri" w:hAnsi="Calibri" w:cs="Calibri"/>
                 <w:sz w:val="24"/>
                 <w:szCs w:val="24"/>
               </w:rPr>
@@ -3866,7 +3867,7 @@
             </w:r>
             <w:r>
               <w:rPr>
-                <w:rFonts w:ascii="Calibri" w:hAnsi="Calibri" w:eastAsia="Calibri" w:cs="Calibri"/>
+                <w:rFonts w:ascii="Calibri" w:hAnsi="Calibri" w:cs="Calibri"/>
                 <w:sz w:val="24"/>
                 <w:szCs w:val="24"/>
               </w:rPr>
@@ -3921,7 +3922,7 @@
             </w:r>
             <w:r>
               <w:rPr>
-                <w:rFonts w:ascii="Calibri" w:hAnsi="Calibri" w:eastAsia="Calibri" w:cs="Calibri"/>
+                <w:rFonts w:ascii="Calibri" w:hAnsi="Calibri" w:cs="Calibri"/>
                 <w:sz w:val="24"/>
                 <w:szCs w:val="24"/>
               </w:rPr>
@@ -3976,7 +3977,7 @@
             </w:r>
             <w:r>
               <w:rPr>
-                <w:rFonts w:ascii="Calibri" w:hAnsi="Calibri" w:eastAsia="Calibri" w:cs="Calibri"/>
+                <w:rFonts w:ascii="Calibri" w:hAnsi="Calibri" w:cs="Calibri"/>
                 <w:sz w:val="24"/>
                 <w:szCs w:val="24"/>
               </w:rPr>
@@ -4031,7 +4032,7 @@
             </w:r>
             <w:r>
               <w:rPr>
-                <w:rFonts w:ascii="Calibri" w:hAnsi="Calibri" w:eastAsia="Calibri" w:cs="Calibri"/>
+                <w:rFonts w:ascii="Calibri" w:hAnsi="Calibri" w:cs="Calibri"/>
                 <w:sz w:val="24"/>
                 <w:szCs w:val="24"/>
               </w:rPr>
@@ -4089,7 +4090,7 @@
             </w:r>
             <w:r>
               <w:rPr>
-                <w:rFonts w:ascii="Calibri" w:hAnsi="Calibri" w:eastAsia="Calibri" w:cs="Calibri"/>
+                <w:rFonts w:ascii="Calibri" w:hAnsi="Calibri" w:cs="Calibri"/>
                 <w:sz w:val="24"/>
                 <w:szCs w:val="24"/>
               </w:rPr>
@@ -4144,7 +4145,7 @@
             </w:r>
             <w:r>
               <w:rPr>
-                <w:rFonts w:ascii="Calibri" w:hAnsi="Calibri" w:eastAsia="Calibri" w:cs="Calibri"/>
+                <w:rFonts w:ascii="Calibri" w:hAnsi="Calibri" w:cs="Calibri"/>
                 <w:sz w:val="24"/>
                 <w:szCs w:val="24"/>
               </w:rPr>
@@ -4199,7 +4200,7 @@
             </w:r>
             <w:r>
               <w:rPr>
-                <w:rFonts w:ascii="Calibri" w:hAnsi="Calibri" w:eastAsia="Calibri" w:cs="Calibri"/>
+                <w:rFonts w:ascii="Calibri" w:hAnsi="Calibri" w:cs="Calibri"/>
                 <w:sz w:val="24"/>
                 <w:szCs w:val="24"/>
               </w:rPr>
@@ -4254,7 +4255,7 @@
             </w:r>
             <w:r>
               <w:rPr>
-                <w:rFonts w:ascii="Calibri" w:hAnsi="Calibri" w:eastAsia="Calibri" w:cs="Calibri"/>
+                <w:rFonts w:ascii="Calibri" w:hAnsi="Calibri" w:cs="Calibri"/>
                 <w:sz w:val="24"/>
                 <w:szCs w:val="24"/>
               </w:rPr>
@@ -4309,7 +4310,7 @@
             </w:r>
             <w:r>
               <w:rPr>
-                <w:rFonts w:ascii="Calibri" w:hAnsi="Calibri" w:eastAsia="Calibri" w:cs="Calibri"/>
+                <w:rFonts w:ascii="Calibri" w:hAnsi="Calibri" w:cs="Calibri"/>
                 <w:sz w:val="24"/>
                 <w:szCs w:val="24"/>
               </w:rPr>
@@ -4364,7 +4365,7 @@
             </w:r>
             <w:r>
               <w:rPr>
-                <w:rFonts w:ascii="Calibri" w:hAnsi="Calibri" w:eastAsia="Calibri" w:cs="Calibri"/>
+                <w:rFonts w:ascii="Calibri" w:hAnsi="Calibri" w:cs="Calibri"/>
                 <w:sz w:val="24"/>
                 <w:szCs w:val="24"/>
               </w:rPr>
@@ -4422,7 +4423,7 @@
             </w:r>
             <w:r>
               <w:rPr>
-                <w:rFonts w:ascii="Calibri" w:hAnsi="Calibri" w:eastAsia="Calibri" w:cs="Calibri"/>
+                <w:rFonts w:ascii="Calibri" w:hAnsi="Calibri" w:cs="Calibri"/>
                 <w:sz w:val="24"/>
                 <w:szCs w:val="24"/>
               </w:rPr>
@@ -4477,7 +4478,7 @@
             </w:r>
             <w:r>
               <w:rPr>
-                <w:rFonts w:ascii="Calibri" w:hAnsi="Calibri" w:eastAsia="Calibri" w:cs="Calibri"/>
+                <w:rFonts w:ascii="Calibri" w:hAnsi="Calibri" w:cs="Calibri"/>
                 <w:sz w:val="24"/>
                 <w:szCs w:val="24"/>
               </w:rPr>
@@ -4532,7 +4533,7 @@
             </w:r>
             <w:r>
               <w:rPr>
-                <w:rFonts w:ascii="Calibri" w:hAnsi="Calibri" w:eastAsia="Calibri" w:cs="Calibri"/>
+                <w:rFonts w:ascii="Calibri" w:hAnsi="Calibri" w:cs="Calibri"/>
                 <w:sz w:val="24"/>
                 <w:szCs w:val="24"/>
               </w:rPr>
@@ -4587,7 +4588,7 @@
             </w:r>
             <w:r>
               <w:rPr>
-                <w:rFonts w:ascii="Calibri" w:hAnsi="Calibri" w:eastAsia="Calibri" w:cs="Calibri"/>
+                <w:rFonts w:ascii="Calibri" w:hAnsi="Calibri" w:cs="Calibri"/>
                 <w:sz w:val="24"/>
                 <w:szCs w:val="24"/>
               </w:rPr>
@@ -4642,7 +4643,7 @@
             </w:r>
             <w:r>
               <w:rPr>
-                <w:rFonts w:ascii="Calibri" w:hAnsi="Calibri" w:eastAsia="Calibri" w:cs="Calibri"/>
+                <w:rFonts w:ascii="Calibri" w:hAnsi="Calibri" w:cs="Calibri"/>
                 <w:sz w:val="24"/>
                 <w:szCs w:val="24"/>
               </w:rPr>
@@ -4697,7 +4698,7 @@
             </w:r>
             <w:r>
               <w:rPr>
-                <w:rFonts w:ascii="Calibri" w:hAnsi="Calibri" w:eastAsia="Calibri" w:cs="Calibri"/>
+                <w:rFonts w:ascii="Calibri" w:hAnsi="Calibri" w:cs="Calibri"/>
                 <w:sz w:val="24"/>
                 <w:szCs w:val="24"/>
               </w:rPr>
@@ -4735,7 +4736,7 @@
       </w:r>
       <w:r>
         <w:rPr>
-          <w:rFonts w:ascii="Calibri" w:hAnsi="Calibri" w:eastAsia="Calibri" w:cs="Calibri"/>
+          <w:rFonts w:ascii="Calibri" w:hAnsi="Calibri" w:cs="Calibri"/>
           <w:sz w:val="24"/>
           <w:szCs w:val="24"/>
           <w:highlight w:val="none"/>
@@ -4780,7 +4781,7 @@
       </w:r>
       <w:r>
         <w:rPr>
-          <w:rFonts w:ascii="Calibri" w:hAnsi="Calibri" w:eastAsia="Calibri" w:cs="Calibri"/>
+          <w:rFonts w:ascii="Calibri" w:hAnsi="Calibri" w:cs="Calibri"/>
           <w:sz w:val="24"/>
           <w:szCs w:val="24"/>
           <w:highlight w:val="none"/>
@@ -4825,7 +4826,7 @@
       </w:r>
       <w:r>
         <w:rPr>
-          <w:rFonts w:ascii="Calibri" w:hAnsi="Calibri" w:eastAsia="Calibri" w:cs="Calibri"/>
+          <w:rFonts w:ascii="Calibri" w:hAnsi="Calibri" w:cs="Calibri"/>
           <w:b/>
           <w:bCs/>
           <w:sz w:val="24"/>
@@ -4909,7 +4910,7 @@
             </w:r>
             <w:r>
               <w:rPr>
-                <w:rFonts w:ascii="Calibri" w:hAnsi="Calibri" w:eastAsia="Calibri" w:cs="Calibri"/>
+                <w:rFonts w:ascii="Calibri" w:hAnsi="Calibri" w:cs="Calibri"/>
                 <w:sz w:val="24"/>
                 <w:szCs w:val="24"/>
               </w:rPr>
@@ -4966,7 +4967,7 @@
             </w:r>
             <w:r>
               <w:rPr>
-                <w:rFonts w:ascii="Calibri" w:hAnsi="Calibri" w:eastAsia="Calibri" w:cs="Calibri"/>
+                <w:rFonts w:ascii="Calibri" w:hAnsi="Calibri" w:cs="Calibri"/>
                 <w:sz w:val="24"/>
                 <w:szCs w:val="24"/>
               </w:rPr>
@@ -5023,7 +5024,7 @@
             </w:r>
             <w:r>
               <w:rPr>
-                <w:rFonts w:ascii="Calibri" w:hAnsi="Calibri" w:eastAsia="Calibri" w:cs="Calibri"/>
+                <w:rFonts w:ascii="Calibri" w:hAnsi="Calibri" w:cs="Calibri"/>
                 <w:sz w:val="24"/>
                 <w:szCs w:val="24"/>
               </w:rPr>
@@ -5080,7 +5081,7 @@
             </w:r>
             <w:r>
               <w:rPr>
-                <w:rFonts w:ascii="Calibri" w:hAnsi="Calibri" w:eastAsia="Calibri" w:cs="Calibri"/>
+                <w:rFonts w:ascii="Calibri" w:hAnsi="Calibri" w:cs="Calibri"/>
                 <w:sz w:val="24"/>
                 <w:szCs w:val="24"/>
               </w:rPr>
@@ -5138,7 +5139,7 @@
             </w:r>
             <w:r>
               <w:rPr>
-                <w:rFonts w:ascii="Calibri" w:hAnsi="Calibri" w:eastAsia="Calibri" w:cs="Calibri"/>
+                <w:rFonts w:ascii="Calibri" w:hAnsi="Calibri" w:cs="Calibri"/>
                 <w:sz w:val="24"/>
                 <w:szCs w:val="24"/>
               </w:rPr>
@@ -5193,7 +5194,7 @@
             </w:r>
             <w:r>
               <w:rPr>
-                <w:rFonts w:ascii="Calibri" w:hAnsi="Calibri" w:eastAsia="Calibri" w:cs="Calibri"/>
+                <w:rFonts w:ascii="Calibri" w:hAnsi="Calibri" w:cs="Calibri"/>
                 <w:sz w:val="24"/>
                 <w:szCs w:val="24"/>
               </w:rPr>
@@ -5248,7 +5249,7 @@
             </w:r>
             <w:r>
               <w:rPr>
-                <w:rFonts w:ascii="Calibri" w:hAnsi="Calibri" w:eastAsia="Calibri" w:cs="Calibri"/>
+                <w:rFonts w:ascii="Calibri" w:hAnsi="Calibri" w:cs="Calibri"/>
                 <w:sz w:val="24"/>
                 <w:szCs w:val="24"/>
               </w:rPr>
@@ -5303,7 +5304,7 @@
             </w:r>
             <w:r>
               <w:rPr>
-                <w:rFonts w:ascii="Calibri" w:hAnsi="Calibri" w:eastAsia="Calibri" w:cs="Calibri"/>
+                <w:rFonts w:ascii="Calibri" w:hAnsi="Calibri" w:cs="Calibri"/>
                 <w:sz w:val="24"/>
                 <w:szCs w:val="24"/>
               </w:rPr>
@@ -5361,7 +5362,7 @@
             </w:r>
             <w:r>
               <w:rPr>
-                <w:rFonts w:ascii="Calibri" w:hAnsi="Calibri" w:eastAsia="Calibri" w:cs="Calibri"/>
+                <w:rFonts w:ascii="Calibri" w:hAnsi="Calibri" w:cs="Calibri"/>
                 <w:sz w:val="24"/>
                 <w:szCs w:val="24"/>
               </w:rPr>
@@ -5416,7 +5417,7 @@
             </w:r>
             <w:r>
               <w:rPr>
-                <w:rFonts w:ascii="Calibri" w:hAnsi="Calibri" w:eastAsia="Calibri" w:cs="Calibri"/>
+                <w:rFonts w:ascii="Calibri" w:hAnsi="Calibri" w:cs="Calibri"/>
                 <w:sz w:val="24"/>
                 <w:szCs w:val="24"/>
               </w:rPr>
@@ -5471,7 +5472,7 @@
             </w:r>
             <w:r>
               <w:rPr>
-                <w:rFonts w:ascii="Calibri" w:hAnsi="Calibri" w:eastAsia="Calibri" w:cs="Calibri"/>
+                <w:rFonts w:ascii="Calibri" w:hAnsi="Calibri" w:cs="Calibri"/>
                 <w:sz w:val="24"/>
                 <w:szCs w:val="24"/>
               </w:rPr>
@@ -5526,7 +5527,7 @@
             </w:r>
             <w:r>
               <w:rPr>
-                <w:rFonts w:ascii="Calibri" w:hAnsi="Calibri" w:eastAsia="Calibri" w:cs="Calibri"/>
+                <w:rFonts w:ascii="Calibri" w:hAnsi="Calibri" w:cs="Calibri"/>
                 <w:sz w:val="24"/>
                 <w:szCs w:val="24"/>
               </w:rPr>
@@ -5584,7 +5585,7 @@
             </w:r>
             <w:r>
               <w:rPr>
-                <w:rFonts w:ascii="Calibri" w:hAnsi="Calibri" w:eastAsia="Calibri" w:cs="Calibri"/>
+                <w:rFonts w:ascii="Calibri" w:hAnsi="Calibri" w:cs="Calibri"/>
                 <w:sz w:val="24"/>
                 <w:szCs w:val="24"/>
               </w:rPr>
@@ -5639,7 +5640,7 @@
             </w:r>
             <w:r>
               <w:rPr>
-                <w:rFonts w:ascii="Calibri" w:hAnsi="Calibri" w:eastAsia="Calibri" w:cs="Calibri"/>
+                <w:rFonts w:ascii="Calibri" w:hAnsi="Calibri" w:cs="Calibri"/>
                 <w:sz w:val="24"/>
                 <w:szCs w:val="24"/>
               </w:rPr>
@@ -5694,7 +5695,7 @@
             </w:r>
             <w:r>
               <w:rPr>
-                <w:rFonts w:ascii="Calibri" w:hAnsi="Calibri" w:eastAsia="Calibri" w:cs="Calibri"/>
+                <w:rFonts w:ascii="Calibri" w:hAnsi="Calibri" w:cs="Calibri"/>
                 <w:sz w:val="24"/>
                 <w:szCs w:val="24"/>
               </w:rPr>
@@ -5749,7 +5750,7 @@
             </w:r>
             <w:r>
               <w:rPr>
-                <w:rFonts w:ascii="Calibri" w:hAnsi="Calibri" w:eastAsia="Calibri" w:cs="Calibri"/>
+                <w:rFonts w:ascii="Calibri" w:hAnsi="Calibri" w:cs="Calibri"/>
                 <w:sz w:val="24"/>
                 <w:szCs w:val="24"/>
               </w:rPr>
@@ -5807,7 +5808,7 @@
             </w:r>
             <w:r>
               <w:rPr>
-                <w:rFonts w:ascii="Calibri" w:hAnsi="Calibri" w:eastAsia="Calibri" w:cs="Calibri"/>
+                <w:rFonts w:ascii="Calibri" w:hAnsi="Calibri" w:cs="Calibri"/>
                 <w:sz w:val="24"/>
                 <w:szCs w:val="24"/>
               </w:rPr>
@@ -5862,7 +5863,7 @@
             </w:r>
             <w:r>
               <w:rPr>
-                <w:rFonts w:ascii="Calibri" w:hAnsi="Calibri" w:eastAsia="Calibri" w:cs="Calibri"/>
+                <w:rFonts w:ascii="Calibri" w:hAnsi="Calibri" w:cs="Calibri"/>
                 <w:sz w:val="24"/>
                 <w:szCs w:val="24"/>
               </w:rPr>
@@ -5917,7 +5918,7 @@
             </w:r>
             <w:r>
               <w:rPr>
-                <w:rFonts w:ascii="Calibri" w:hAnsi="Calibri" w:eastAsia="Calibri" w:cs="Calibri"/>
+                <w:rFonts w:ascii="Calibri" w:hAnsi="Calibri" w:cs="Calibri"/>
                 <w:sz w:val="24"/>
                 <w:szCs w:val="24"/>
               </w:rPr>
@@ -5972,7 +5973,7 @@
             </w:r>
             <w:r>
               <w:rPr>
-                <w:rFonts w:ascii="Calibri" w:hAnsi="Calibri" w:eastAsia="Calibri" w:cs="Calibri"/>
+                <w:rFonts w:ascii="Calibri" w:hAnsi="Calibri" w:cs="Calibri"/>
                 <w:sz w:val="24"/>
                 <w:szCs w:val="24"/>
               </w:rPr>
@@ -6030,7 +6031,7 @@
             </w:r>
             <w:r>
               <w:rPr>
-                <w:rFonts w:ascii="Calibri" w:hAnsi="Calibri" w:eastAsia="Calibri" w:cs="Calibri"/>
+                <w:rFonts w:ascii="Calibri" w:hAnsi="Calibri" w:cs="Calibri"/>
                 <w:sz w:val="24"/>
                 <w:szCs w:val="24"/>
               </w:rPr>
@@ -6085,7 +6086,7 @@
             </w:r>
             <w:r>
               <w:rPr>
-                <w:rFonts w:ascii="Calibri" w:hAnsi="Calibri" w:eastAsia="Calibri" w:cs="Calibri"/>
+                <w:rFonts w:ascii="Calibri" w:hAnsi="Calibri" w:cs="Calibri"/>
                 <w:sz w:val="24"/>
                 <w:szCs w:val="24"/>
               </w:rPr>
@@ -6140,7 +6141,7 @@
             </w:r>
             <w:r>
               <w:rPr>
-                <w:rFonts w:ascii="Calibri" w:hAnsi="Calibri" w:eastAsia="Calibri" w:cs="Calibri"/>
+                <w:rFonts w:ascii="Calibri" w:hAnsi="Calibri" w:cs="Calibri"/>
                 <w:sz w:val="24"/>
                 <w:szCs w:val="24"/>
               </w:rPr>
@@ -6195,7 +6196,7 @@
             </w:r>
             <w:r>
               <w:rPr>
-                <w:rFonts w:ascii="Calibri" w:hAnsi="Calibri" w:eastAsia="Calibri" w:cs="Calibri"/>
+                <w:rFonts w:ascii="Calibri" w:hAnsi="Calibri" w:cs="Calibri"/>
                 <w:sz w:val="24"/>
                 <w:szCs w:val="24"/>
               </w:rPr>
@@ -6253,7 +6254,7 @@
             </w:r>
             <w:r>
               <w:rPr>
-                <w:rFonts w:ascii="Calibri" w:hAnsi="Calibri" w:eastAsia="Calibri" w:cs="Calibri"/>
+                <w:rFonts w:ascii="Calibri" w:hAnsi="Calibri" w:cs="Calibri"/>
                 <w:sz w:val="24"/>
                 <w:szCs w:val="24"/>
               </w:rPr>
@@ -6308,7 +6309,7 @@
             </w:r>
             <w:r>
               <w:rPr>
-                <w:rFonts w:ascii="Calibri" w:hAnsi="Calibri" w:eastAsia="Calibri" w:cs="Calibri"/>
+                <w:rFonts w:ascii="Calibri" w:hAnsi="Calibri" w:cs="Calibri"/>
                 <w:sz w:val="24"/>
                 <w:szCs w:val="24"/>
               </w:rPr>
@@ -6363,7 +6364,7 @@
             </w:r>
             <w:r>
               <w:rPr>
-                <w:rFonts w:ascii="Calibri" w:hAnsi="Calibri" w:eastAsia="Calibri" w:cs="Calibri"/>
+                <w:rFonts w:ascii="Calibri" w:hAnsi="Calibri" w:cs="Calibri"/>
                 <w:sz w:val="24"/>
                 <w:szCs w:val="24"/>
               </w:rPr>
@@ -6418,7 +6419,7 @@
             </w:r>
             <w:r>
               <w:rPr>
-                <w:rFonts w:ascii="Calibri" w:hAnsi="Calibri" w:eastAsia="Calibri" w:cs="Calibri"/>
+                <w:rFonts w:ascii="Calibri" w:hAnsi="Calibri" w:cs="Calibri"/>
                 <w:sz w:val="24"/>
                 <w:szCs w:val="24"/>
               </w:rPr>
@@ -6450,14 +6451,6 @@
           <w:szCs w:val="24"/>
         </w:rPr>
       </w:pPr>
-      <w:r>
-        <w:rPr>
-          <w:rFonts w:ascii="Calibri" w:hAnsi="Calibri" w:eastAsia="Calibri" w:cs="Calibri"/>
-          <w:sz w:val="24"/>
-          <w:szCs w:val="24"/>
-          <w:highlight w:val="none"/>
-        </w:rPr>
-      </w:r>
       <w:r>
         <w:rPr>
           <w:rFonts w:ascii="Calibri" w:hAnsi="Calibri" w:eastAsia="Calibri" w:cs="Calibri"/>
@@ -6473,6 +6466,13 @@
           <w:szCs w:val="24"/>
         </w:rPr>
       </w:r>
+      <w:r>
+        <w:rPr>
+          <w:rFonts w:ascii="Calibri" w:hAnsi="Calibri" w:cs="Calibri"/>
+          <w:sz w:val="24"/>
+          <w:szCs w:val="24"/>
+        </w:rPr>
+      </w:r>
     </w:p>
     <w:p>
       <w:pPr>
@@ -6501,9 +6501,10 @@
       </w:r>
       <w:r>
         <w:rPr>
-          <w:rFonts w:ascii="Calibri" w:hAnsi="Calibri" w:eastAsia="Calibri" w:cs="Calibri"/>
+          <w:rFonts w:ascii="Calibri" w:hAnsi="Calibri" w:cs="Calibri"/>
           <w:sz w:val="24"/>
           <w:szCs w:val="24"/>
+          <w:highlight w:val="none"/>
         </w:rPr>
       </w:r>
       <w:r>
@@ -6581,7 +6582,7 @@
             </w:r>
             <w:r>
               <w:rPr>
-                <w:rFonts w:ascii="Calibri" w:hAnsi="Calibri" w:eastAsia="Calibri" w:cs="Calibri"/>
+                <w:rFonts w:ascii="Calibri" w:hAnsi="Calibri" w:cs="Calibri"/>
                 <w:sz w:val="24"/>
                 <w:szCs w:val="24"/>
               </w:rPr>
@@ -6638,7 +6639,7 @@
             </w:r>
             <w:r>
               <w:rPr>
-                <w:rFonts w:ascii="Calibri" w:hAnsi="Calibri" w:eastAsia="Calibri" w:cs="Calibri"/>
+                <w:rFonts w:ascii="Calibri" w:hAnsi="Calibri" w:cs="Calibri"/>
                 <w:sz w:val="24"/>
                 <w:szCs w:val="24"/>
               </w:rPr>
@@ -6695,7 +6696,7 @@
             </w:r>
             <w:r>
               <w:rPr>
-                <w:rFonts w:ascii="Calibri" w:hAnsi="Calibri" w:eastAsia="Calibri" w:cs="Calibri"/>
+                <w:rFonts w:ascii="Calibri" w:hAnsi="Calibri" w:cs="Calibri"/>
                 <w:sz w:val="24"/>
                 <w:szCs w:val="24"/>
               </w:rPr>
@@ -6753,7 +6754,7 @@
             </w:r>
             <w:r>
               <w:rPr>
-                <w:rFonts w:ascii="Calibri" w:hAnsi="Calibri" w:eastAsia="Calibri" w:cs="Calibri"/>
+                <w:rFonts w:ascii="Calibri" w:hAnsi="Calibri" w:cs="Calibri"/>
                 <w:sz w:val="24"/>
                 <w:szCs w:val="24"/>
               </w:rPr>
@@ -6808,7 +6809,7 @@
             </w:r>
             <w:r>
               <w:rPr>
-                <w:rFonts w:ascii="Calibri" w:hAnsi="Calibri" w:eastAsia="Calibri" w:cs="Calibri"/>
+                <w:rFonts w:ascii="Calibri" w:hAnsi="Calibri" w:cs="Calibri"/>
                 <w:sz w:val="24"/>
                 <w:szCs w:val="24"/>
               </w:rPr>
@@ -6863,7 +6864,7 @@
             </w:r>
             <w:r>
               <w:rPr>
-                <w:rFonts w:ascii="Calibri" w:hAnsi="Calibri" w:eastAsia="Calibri" w:cs="Calibri"/>
+                <w:rFonts w:ascii="Calibri" w:hAnsi="Calibri" w:cs="Calibri"/>
                 <w:sz w:val="24"/>
                 <w:szCs w:val="24"/>
               </w:rPr>
@@ -6921,7 +6922,7 @@
             </w:r>
             <w:r>
               <w:rPr>
-                <w:rFonts w:ascii="Calibri" w:hAnsi="Calibri" w:eastAsia="Calibri" w:cs="Calibri"/>
+                <w:rFonts w:ascii="Calibri" w:hAnsi="Calibri" w:cs="Calibri"/>
                 <w:sz w:val="24"/>
                 <w:szCs w:val="24"/>
               </w:rPr>
@@ -6976,7 +6977,7 @@
             </w:r>
             <w:r>
               <w:rPr>
-                <w:rFonts w:ascii="Calibri" w:hAnsi="Calibri" w:eastAsia="Calibri" w:cs="Calibri"/>
+                <w:rFonts w:ascii="Calibri" w:hAnsi="Calibri" w:cs="Calibri"/>
                 <w:sz w:val="24"/>
                 <w:szCs w:val="24"/>
               </w:rPr>
@@ -7031,7 +7032,7 @@
             </w:r>
             <w:r>
               <w:rPr>
-                <w:rFonts w:ascii="Calibri" w:hAnsi="Calibri" w:eastAsia="Calibri" w:cs="Calibri"/>
+                <w:rFonts w:ascii="Calibri" w:hAnsi="Calibri" w:cs="Calibri"/>
                 <w:sz w:val="24"/>
                 <w:szCs w:val="24"/>
               </w:rPr>
@@ -7089,7 +7090,7 @@
             </w:r>
             <w:r>
               <w:rPr>
-                <w:rFonts w:ascii="Calibri" w:hAnsi="Calibri" w:eastAsia="Calibri" w:cs="Calibri"/>
+                <w:rFonts w:ascii="Calibri" w:hAnsi="Calibri" w:cs="Calibri"/>
                 <w:sz w:val="24"/>
                 <w:szCs w:val="24"/>
               </w:rPr>
@@ -7144,7 +7145,7 @@
             </w:r>
             <w:r>
               <w:rPr>
-                <w:rFonts w:ascii="Calibri" w:hAnsi="Calibri" w:eastAsia="Calibri" w:cs="Calibri"/>
+                <w:rFonts w:ascii="Calibri" w:hAnsi="Calibri" w:cs="Calibri"/>
                 <w:sz w:val="24"/>
                 <w:szCs w:val="24"/>
               </w:rPr>
@@ -7199,7 +7200,7 @@
             </w:r>
             <w:r>
               <w:rPr>
-                <w:rFonts w:ascii="Calibri" w:hAnsi="Calibri" w:eastAsia="Calibri" w:cs="Calibri"/>
+                <w:rFonts w:ascii="Calibri" w:hAnsi="Calibri" w:cs="Calibri"/>
                 <w:sz w:val="24"/>
                 <w:szCs w:val="24"/>
               </w:rPr>
@@ -7257,7 +7258,7 @@
             </w:r>
             <w:r>
               <w:rPr>
-                <w:rFonts w:ascii="Calibri" w:hAnsi="Calibri" w:eastAsia="Calibri" w:cs="Calibri"/>
+                <w:rFonts w:ascii="Calibri" w:hAnsi="Calibri" w:cs="Calibri"/>
                 <w:sz w:val="24"/>
                 <w:szCs w:val="24"/>
               </w:rPr>
@@ -7312,7 +7313,7 @@
             </w:r>
             <w:r>
               <w:rPr>
-                <w:rFonts w:ascii="Calibri" w:hAnsi="Calibri" w:eastAsia="Calibri" w:cs="Calibri"/>
+                <w:rFonts w:ascii="Calibri" w:hAnsi="Calibri" w:cs="Calibri"/>
                 <w:sz w:val="24"/>
                 <w:szCs w:val="24"/>
               </w:rPr>
@@ -7367,7 +7368,7 @@
             </w:r>
             <w:r>
               <w:rPr>
-                <w:rFonts w:ascii="Calibri" w:hAnsi="Calibri" w:eastAsia="Calibri" w:cs="Calibri"/>
+                <w:rFonts w:ascii="Calibri" w:hAnsi="Calibri" w:cs="Calibri"/>
                 <w:sz w:val="24"/>
                 <w:szCs w:val="24"/>
               </w:rPr>
@@ -7425,7 +7426,7 @@
             </w:r>
             <w:r>
               <w:rPr>
-                <w:rFonts w:ascii="Calibri" w:hAnsi="Calibri" w:eastAsia="Calibri" w:cs="Calibri"/>
+                <w:rFonts w:ascii="Calibri" w:hAnsi="Calibri" w:cs="Calibri"/>
                 <w:sz w:val="24"/>
                 <w:szCs w:val="24"/>
               </w:rPr>
@@ -7480,7 +7481,7 @@
             </w:r>
             <w:r>
               <w:rPr>
-                <w:rFonts w:ascii="Calibri" w:hAnsi="Calibri" w:eastAsia="Calibri" w:cs="Calibri"/>
+                <w:rFonts w:ascii="Calibri" w:hAnsi="Calibri" w:cs="Calibri"/>
                 <w:sz w:val="24"/>
                 <w:szCs w:val="24"/>
               </w:rPr>
@@ -7535,7 +7536,7 @@
             </w:r>
             <w:r>
               <w:rPr>
-                <w:rFonts w:ascii="Calibri" w:hAnsi="Calibri" w:eastAsia="Calibri" w:cs="Calibri"/>
+                <w:rFonts w:ascii="Calibri" w:hAnsi="Calibri" w:cs="Calibri"/>
                 <w:sz w:val="24"/>
                 <w:szCs w:val="24"/>
               </w:rPr>
@@ -7563,14 +7564,6 @@
           <w:highlight w:val="none"/>
         </w:rPr>
       </w:pPr>
-      <w:r>
-        <w:rPr>
-          <w:rFonts w:ascii="Calibri" w:hAnsi="Calibri" w:eastAsia="Calibri" w:cs="Calibri"/>
-          <w:sz w:val="24"/>
-          <w:szCs w:val="24"/>
-          <w:highlight w:val="none"/>
-        </w:rPr>
-      </w:r>
       <w:r>
         <w:rPr>
           <w:rFonts w:ascii="Calibri" w:hAnsi="Calibri" w:eastAsia="Calibri" w:cs="Calibri"/>
@@ -7587,6 +7580,14 @@
           <w:highlight w:val="none"/>
         </w:rPr>
       </w:r>
+      <w:r>
+        <w:rPr>
+          <w:rFonts w:ascii="Calibri" w:hAnsi="Calibri" w:cs="Calibri"/>
+          <w:sz w:val="24"/>
+          <w:szCs w:val="24"/>
+          <w:highlight w:val="none"/>
+        </w:rPr>
+      </w:r>
     </w:p>
     <w:p>
       <w:pPr>
@@ -7614,7 +7615,7 @@
       </w:r>
       <w:r>
         <w:rPr>
-          <w:rFonts w:ascii="Calibri" w:hAnsi="Calibri" w:eastAsia="Calibri" w:cs="Calibri"/>
+          <w:rFonts w:ascii="Calibri" w:hAnsi="Calibri" w:cs="Calibri"/>
           <w:sz w:val="24"/>
           <w:szCs w:val="24"/>
           <w:highlight w:val="none"/>
@@ -7668,7 +7669,7 @@
       </w:r>
       <w:r>
         <w:rPr>
-          <w:rFonts w:ascii="Calibri" w:hAnsi="Calibri" w:eastAsia="Calibri" w:cs="Calibri"/>
+          <w:rFonts w:ascii="Calibri" w:hAnsi="Calibri" w:cs="Calibri"/>
           <w:sz w:val="24"/>
           <w:szCs w:val="24"/>
         </w:rPr>
@@ -7707,8 +7708,7 @@
       </w:r>
       <w:r>
         <w:rPr>
-          <w:rFonts w:ascii="Calibri" w:hAnsi="Calibri" w:eastAsia="Calibri" w:cs="Calibri"/>
-          <w:sz w:val="24"/>
+          <w:rFonts w:ascii="Calibri" w:hAnsi="Calibri" w:cs="Calibri"/>
           <w:szCs w:val="24"/>
         </w:rPr>
       </w:r>
@@ -7786,7 +7786,7 @@
             </w:r>
             <w:r>
               <w:rPr>
-                <w:rFonts w:ascii="Calibri" w:hAnsi="Calibri" w:eastAsia="Calibri" w:cs="Calibri"/>
+                <w:rFonts w:ascii="Calibri" w:hAnsi="Calibri" w:cs="Calibri"/>
                 <w:sz w:val="24"/>
                 <w:szCs w:val="24"/>
               </w:rPr>
@@ -7843,7 +7843,7 @@
             </w:r>
             <w:r>
               <w:rPr>
-                <w:rFonts w:ascii="Calibri" w:hAnsi="Calibri" w:eastAsia="Calibri" w:cs="Calibri"/>
+                <w:rFonts w:ascii="Calibri" w:hAnsi="Calibri" w:cs="Calibri"/>
                 <w:sz w:val="24"/>
                 <w:szCs w:val="24"/>
               </w:rPr>
@@ -7900,7 +7900,7 @@
             </w:r>
             <w:r>
               <w:rPr>
-                <w:rFonts w:ascii="Calibri" w:hAnsi="Calibri" w:eastAsia="Calibri" w:cs="Calibri"/>
+                <w:rFonts w:ascii="Calibri" w:hAnsi="Calibri" w:cs="Calibri"/>
                 <w:sz w:val="24"/>
                 <w:szCs w:val="24"/>
               </w:rPr>
@@ -7957,7 +7957,7 @@
             </w:r>
             <w:r>
               <w:rPr>
-                <w:rFonts w:ascii="Calibri" w:hAnsi="Calibri" w:eastAsia="Calibri" w:cs="Calibri"/>
+                <w:rFonts w:ascii="Calibri" w:hAnsi="Calibri" w:cs="Calibri"/>
                 <w:sz w:val="24"/>
                 <w:szCs w:val="24"/>
               </w:rPr>
@@ -8015,7 +8015,7 @@
             </w:r>
             <w:r>
               <w:rPr>
-                <w:rFonts w:ascii="Calibri" w:hAnsi="Calibri" w:eastAsia="Calibri" w:cs="Calibri"/>
+                <w:rFonts w:ascii="Calibri" w:hAnsi="Calibri" w:cs="Calibri"/>
                 <w:sz w:val="24"/>
                 <w:szCs w:val="24"/>
               </w:rPr>
@@ -8070,7 +8070,7 @@
             </w:r>
             <w:r>
               <w:rPr>
-                <w:rFonts w:ascii="Calibri" w:hAnsi="Calibri" w:eastAsia="Calibri" w:cs="Calibri"/>
+                <w:rFonts w:ascii="Calibri" w:hAnsi="Calibri" w:cs="Calibri"/>
                 <w:sz w:val="24"/>
                 <w:szCs w:val="24"/>
               </w:rPr>
@@ -8125,7 +8125,7 @@
             </w:r>
             <w:r>
               <w:rPr>
-                <w:rFonts w:ascii="Calibri" w:hAnsi="Calibri" w:eastAsia="Calibri" w:cs="Calibri"/>
+                <w:rFonts w:ascii="Calibri" w:hAnsi="Calibri" w:cs="Calibri"/>
                 <w:sz w:val="24"/>
                 <w:szCs w:val="24"/>
               </w:rPr>
@@ -8180,7 +8180,7 @@
             </w:r>
             <w:r>
               <w:rPr>
-                <w:rFonts w:ascii="Calibri" w:hAnsi="Calibri" w:eastAsia="Calibri" w:cs="Calibri"/>
+                <w:rFonts w:ascii="Calibri" w:hAnsi="Calibri" w:cs="Calibri"/>
                 <w:sz w:val="24"/>
                 <w:szCs w:val="24"/>
               </w:rPr>
@@ -8238,7 +8238,7 @@
             </w:r>
             <w:r>
               <w:rPr>
-                <w:rFonts w:ascii="Calibri" w:hAnsi="Calibri" w:eastAsia="Calibri" w:cs="Calibri"/>
+                <w:rFonts w:ascii="Calibri" w:hAnsi="Calibri" w:cs="Calibri"/>
                 <w:sz w:val="24"/>
                 <w:szCs w:val="24"/>
               </w:rPr>
@@ -8293,7 +8293,7 @@
             </w:r>
             <w:r>
               <w:rPr>
-                <w:rFonts w:ascii="Calibri" w:hAnsi="Calibri" w:eastAsia="Calibri" w:cs="Calibri"/>
+                <w:rFonts w:ascii="Calibri" w:hAnsi="Calibri" w:cs="Calibri"/>
                 <w:sz w:val="24"/>
                 <w:szCs w:val="24"/>
               </w:rPr>
@@ -8348,7 +8348,7 @@
             </w:r>
             <w:r>
               <w:rPr>
-                <w:rFonts w:ascii="Calibri" w:hAnsi="Calibri" w:eastAsia="Calibri" w:cs="Calibri"/>
+                <w:rFonts w:ascii="Calibri" w:hAnsi="Calibri" w:cs="Calibri"/>
                 <w:sz w:val="24"/>
                 <w:szCs w:val="24"/>
               </w:rPr>
@@ -8403,7 +8403,7 @@
             </w:r>
             <w:r>
               <w:rPr>
-                <w:rFonts w:ascii="Calibri" w:hAnsi="Calibri" w:eastAsia="Calibri" w:cs="Calibri"/>
+                <w:rFonts w:ascii="Calibri" w:hAnsi="Calibri" w:cs="Calibri"/>
                 <w:sz w:val="24"/>
                 <w:szCs w:val="24"/>
               </w:rPr>
@@ -8461,7 +8461,7 @@
             </w:r>
             <w:r>
               <w:rPr>
-                <w:rFonts w:ascii="Calibri" w:hAnsi="Calibri" w:eastAsia="Calibri" w:cs="Calibri"/>
+                <w:rFonts w:ascii="Calibri" w:hAnsi="Calibri" w:cs="Calibri"/>
                 <w:sz w:val="24"/>
                 <w:szCs w:val="24"/>
               </w:rPr>
@@ -8516,7 +8516,7 @@
             </w:r>
             <w:r>
               <w:rPr>
-                <w:rFonts w:ascii="Calibri" w:hAnsi="Calibri" w:eastAsia="Calibri" w:cs="Calibri"/>
+                <w:rFonts w:ascii="Calibri" w:hAnsi="Calibri" w:cs="Calibri"/>
                 <w:sz w:val="24"/>
                 <w:szCs w:val="24"/>
               </w:rPr>
@@ -8571,7 +8571,7 @@
             </w:r>
             <w:r>
               <w:rPr>
-                <w:rFonts w:ascii="Calibri" w:hAnsi="Calibri" w:eastAsia="Calibri" w:cs="Calibri"/>
+                <w:rFonts w:ascii="Calibri" w:hAnsi="Calibri" w:cs="Calibri"/>
                 <w:sz w:val="24"/>
                 <w:szCs w:val="24"/>
               </w:rPr>
@@ -8626,7 +8626,7 @@
             </w:r>
             <w:r>
               <w:rPr>
-                <w:rFonts w:ascii="Calibri" w:hAnsi="Calibri" w:eastAsia="Calibri" w:cs="Calibri"/>
+                <w:rFonts w:ascii="Calibri" w:hAnsi="Calibri" w:cs="Calibri"/>
                 <w:sz w:val="24"/>
                 <w:szCs w:val="24"/>
               </w:rPr>
@@ -8684,7 +8684,7 @@
             </w:r>
             <w:r>
               <w:rPr>
-                <w:rFonts w:ascii="Calibri" w:hAnsi="Calibri" w:eastAsia="Calibri" w:cs="Calibri"/>
+                <w:rFonts w:ascii="Calibri" w:hAnsi="Calibri" w:cs="Calibri"/>
                 <w:sz w:val="24"/>
                 <w:szCs w:val="24"/>
               </w:rPr>
@@ -8739,7 +8739,7 @@
             </w:r>
             <w:r>
               <w:rPr>
-                <w:rFonts w:ascii="Calibri" w:hAnsi="Calibri" w:eastAsia="Calibri" w:cs="Calibri"/>
+                <w:rFonts w:ascii="Calibri" w:hAnsi="Calibri" w:cs="Calibri"/>
                 <w:sz w:val="24"/>
                 <w:szCs w:val="24"/>
               </w:rPr>
@@ -8794,7 +8794,7 @@
             </w:r>
             <w:r>
               <w:rPr>
-                <w:rFonts w:ascii="Calibri" w:hAnsi="Calibri" w:eastAsia="Calibri" w:cs="Calibri"/>
+                <w:rFonts w:ascii="Calibri" w:hAnsi="Calibri" w:cs="Calibri"/>
                 <w:sz w:val="24"/>
                 <w:szCs w:val="24"/>
               </w:rPr>
@@ -8849,7 +8849,7 @@
             </w:r>
             <w:r>
               <w:rPr>
-                <w:rFonts w:ascii="Calibri" w:hAnsi="Calibri" w:eastAsia="Calibri" w:cs="Calibri"/>
+                <w:rFonts w:ascii="Calibri" w:hAnsi="Calibri" w:cs="Calibri"/>
                 <w:sz w:val="24"/>
                 <w:szCs w:val="24"/>
               </w:rPr>
@@ -8907,7 +8907,7 @@
             </w:r>
             <w:r>
               <w:rPr>
-                <w:rFonts w:ascii="Calibri" w:hAnsi="Calibri" w:eastAsia="Calibri" w:cs="Calibri"/>
+                <w:rFonts w:ascii="Calibri" w:hAnsi="Calibri" w:cs="Calibri"/>
                 <w:sz w:val="24"/>
                 <w:szCs w:val="24"/>
               </w:rPr>
@@ -8962,7 +8962,7 @@
             </w:r>
             <w:r>
               <w:rPr>
-                <w:rFonts w:ascii="Calibri" w:hAnsi="Calibri" w:eastAsia="Calibri" w:cs="Calibri"/>
+                <w:rFonts w:ascii="Calibri" w:hAnsi="Calibri" w:cs="Calibri"/>
                 <w:sz w:val="24"/>
                 <w:szCs w:val="24"/>
               </w:rPr>
@@ -9017,7 +9017,7 @@
             </w:r>
             <w:r>
               <w:rPr>
-                <w:rFonts w:ascii="Calibri" w:hAnsi="Calibri" w:eastAsia="Calibri" w:cs="Calibri"/>
+                <w:rFonts w:ascii="Calibri" w:hAnsi="Calibri" w:cs="Calibri"/>
                 <w:sz w:val="24"/>
                 <w:szCs w:val="24"/>
               </w:rPr>
@@ -9072,7 +9072,7 @@
             </w:r>
             <w:r>
               <w:rPr>
-                <w:rFonts w:ascii="Calibri" w:hAnsi="Calibri" w:eastAsia="Calibri" w:cs="Calibri"/>
+                <w:rFonts w:ascii="Calibri" w:hAnsi="Calibri" w:cs="Calibri"/>
                 <w:sz w:val="24"/>
                 <w:szCs w:val="24"/>
               </w:rPr>
@@ -9130,7 +9130,7 @@
             </w:r>
             <w:r>
               <w:rPr>
-                <w:rFonts w:ascii="Calibri" w:hAnsi="Calibri" w:eastAsia="Calibri" w:cs="Calibri"/>
+                <w:rFonts w:ascii="Calibri" w:hAnsi="Calibri" w:cs="Calibri"/>
                 <w:sz w:val="24"/>
                 <w:szCs w:val="24"/>
               </w:rPr>
@@ -9185,7 +9185,7 @@
             </w:r>
             <w:r>
               <w:rPr>
-                <w:rFonts w:ascii="Calibri" w:hAnsi="Calibri" w:eastAsia="Calibri" w:cs="Calibri"/>
+                <w:rFonts w:ascii="Calibri" w:hAnsi="Calibri" w:cs="Calibri"/>
                 <w:sz w:val="24"/>
                 <w:szCs w:val="24"/>
               </w:rPr>
@@ -9240,7 +9240,7 @@
             </w:r>
             <w:r>
               <w:rPr>
-                <w:rFonts w:ascii="Calibri" w:hAnsi="Calibri" w:eastAsia="Calibri" w:cs="Calibri"/>
+                <w:rFonts w:ascii="Calibri" w:hAnsi="Calibri" w:cs="Calibri"/>
                 <w:sz w:val="24"/>
                 <w:szCs w:val="24"/>
               </w:rPr>
@@ -9295,7 +9295,7 @@
             </w:r>
             <w:r>
               <w:rPr>
-                <w:rFonts w:ascii="Calibri" w:hAnsi="Calibri" w:eastAsia="Calibri" w:cs="Calibri"/>
+                <w:rFonts w:ascii="Calibri" w:hAnsi="Calibri" w:cs="Calibri"/>
                 <w:sz w:val="24"/>
                 <w:szCs w:val="24"/>
               </w:rPr>
@@ -9350,7 +9350,7 @@
       </w:r>
       <w:r>
         <w:rPr>
-          <w:rFonts w:ascii="Calibri" w:hAnsi="Calibri" w:eastAsia="Calibri" w:cs="Calibri"/>
+          <w:rFonts w:ascii="Calibri" w:hAnsi="Calibri" w:cs="Calibri"/>
           <w:sz w:val="24"/>
           <w:szCs w:val="24"/>
         </w:rPr>
@@ -9389,8 +9389,7 @@
       </w:r>
       <w:r>
         <w:rPr>
-          <w:rFonts w:ascii="Calibri" w:hAnsi="Calibri" w:eastAsia="Calibri" w:cs="Calibri"/>
-          <w:sz w:val="24"/>
+          <w:rFonts w:ascii="Calibri" w:hAnsi="Calibri" w:cs="Calibri"/>
           <w:szCs w:val="24"/>
         </w:rPr>
       </w:r>
@@ -9467,7 +9466,7 @@
             </w:r>
             <w:r>
               <w:rPr>
-                <w:rFonts w:ascii="Calibri" w:hAnsi="Calibri" w:eastAsia="Calibri" w:cs="Calibri"/>
+                <w:rFonts w:ascii="Calibri" w:hAnsi="Calibri" w:cs="Calibri"/>
                 <w:sz w:val="24"/>
                 <w:szCs w:val="24"/>
               </w:rPr>
@@ -9524,7 +9523,7 @@
             </w:r>
             <w:r>
               <w:rPr>
-                <w:rFonts w:ascii="Calibri" w:hAnsi="Calibri" w:eastAsia="Calibri" w:cs="Calibri"/>
+                <w:rFonts w:ascii="Calibri" w:hAnsi="Calibri" w:cs="Calibri"/>
                 <w:sz w:val="24"/>
                 <w:szCs w:val="24"/>
               </w:rPr>
@@ -9581,7 +9580,7 @@
             </w:r>
             <w:r>
               <w:rPr>
-                <w:rFonts w:ascii="Calibri" w:hAnsi="Calibri" w:eastAsia="Calibri" w:cs="Calibri"/>
+                <w:rFonts w:ascii="Calibri" w:hAnsi="Calibri" w:cs="Calibri"/>
                 <w:sz w:val="24"/>
                 <w:szCs w:val="24"/>
               </w:rPr>
@@ -9639,7 +9638,7 @@
             </w:r>
             <w:r>
               <w:rPr>
-                <w:rFonts w:ascii="Calibri" w:hAnsi="Calibri" w:eastAsia="Calibri" w:cs="Calibri"/>
+                <w:rFonts w:ascii="Calibri" w:hAnsi="Calibri" w:cs="Calibri"/>
                 <w:sz w:val="24"/>
                 <w:szCs w:val="24"/>
               </w:rPr>
@@ -9694,7 +9693,7 @@
             </w:r>
             <w:r>
               <w:rPr>
-                <w:rFonts w:ascii="Calibri" w:hAnsi="Calibri" w:eastAsia="Calibri" w:cs="Calibri"/>
+                <w:rFonts w:ascii="Calibri" w:hAnsi="Calibri" w:cs="Calibri"/>
                 <w:sz w:val="24"/>
                 <w:szCs w:val="24"/>
               </w:rPr>
@@ -9749,7 +9748,7 @@
             </w:r>
             <w:r>
               <w:rPr>
-                <w:rFonts w:ascii="Calibri" w:hAnsi="Calibri" w:eastAsia="Calibri" w:cs="Calibri"/>
+                <w:rFonts w:ascii="Calibri" w:hAnsi="Calibri" w:cs="Calibri"/>
                 <w:sz w:val="24"/>
                 <w:szCs w:val="24"/>
               </w:rPr>
@@ -9807,7 +9806,7 @@
             </w:r>
             <w:r>
               <w:rPr>
-                <w:rFonts w:ascii="Calibri" w:hAnsi="Calibri" w:eastAsia="Calibri" w:cs="Calibri"/>
+                <w:rFonts w:ascii="Calibri" w:hAnsi="Calibri" w:cs="Calibri"/>
                 <w:sz w:val="24"/>
                 <w:szCs w:val="24"/>
               </w:rPr>
@@ -9862,7 +9861,7 @@
             </w:r>
             <w:r>
               <w:rPr>
-                <w:rFonts w:ascii="Calibri" w:hAnsi="Calibri" w:eastAsia="Calibri" w:cs="Calibri"/>
+                <w:rFonts w:ascii="Calibri" w:hAnsi="Calibri" w:cs="Calibri"/>
                 <w:sz w:val="24"/>
                 <w:szCs w:val="24"/>
               </w:rPr>
@@ -9917,7 +9916,7 @@
             </w:r>
             <w:r>
               <w:rPr>
-                <w:rFonts w:ascii="Calibri" w:hAnsi="Calibri" w:eastAsia="Calibri" w:cs="Calibri"/>
+                <w:rFonts w:ascii="Calibri" w:hAnsi="Calibri" w:cs="Calibri"/>
                 <w:sz w:val="24"/>
                 <w:szCs w:val="24"/>
               </w:rPr>
@@ -9975,7 +9974,7 @@
             </w:r>
             <w:r>
               <w:rPr>
-                <w:rFonts w:ascii="Calibri" w:hAnsi="Calibri" w:eastAsia="Calibri" w:cs="Calibri"/>
+                <w:rFonts w:ascii="Calibri" w:hAnsi="Calibri" w:cs="Calibri"/>
                 <w:sz w:val="24"/>
                 <w:szCs w:val="24"/>
               </w:rPr>
@@ -10030,7 +10029,7 @@
             </w:r>
             <w:r>
               <w:rPr>
-                <w:rFonts w:ascii="Calibri" w:hAnsi="Calibri" w:eastAsia="Calibri" w:cs="Calibri"/>
+                <w:rFonts w:ascii="Calibri" w:hAnsi="Calibri" w:cs="Calibri"/>
                 <w:sz w:val="24"/>
                 <w:szCs w:val="24"/>
               </w:rPr>
@@ -10085,7 +10084,7 @@
             </w:r>
             <w:r>
               <w:rPr>
-                <w:rFonts w:ascii="Calibri" w:hAnsi="Calibri" w:eastAsia="Calibri" w:cs="Calibri"/>
+                <w:rFonts w:ascii="Calibri" w:hAnsi="Calibri" w:cs="Calibri"/>
                 <w:sz w:val="24"/>
                 <w:szCs w:val="24"/>
               </w:rPr>
@@ -10143,7 +10142,7 @@
             </w:r>
             <w:r>
               <w:rPr>
-                <w:rFonts w:ascii="Calibri" w:hAnsi="Calibri" w:eastAsia="Calibri" w:cs="Calibri"/>
+                <w:rFonts w:ascii="Calibri" w:hAnsi="Calibri" w:cs="Calibri"/>
                 <w:sz w:val="24"/>
                 <w:szCs w:val="24"/>
               </w:rPr>
@@ -10198,7 +10197,7 @@
             </w:r>
             <w:r>
               <w:rPr>
-                <w:rFonts w:ascii="Calibri" w:hAnsi="Calibri" w:eastAsia="Calibri" w:cs="Calibri"/>
+                <w:rFonts w:ascii="Calibri" w:hAnsi="Calibri" w:cs="Calibri"/>
                 <w:sz w:val="24"/>
                 <w:szCs w:val="24"/>
               </w:rPr>
@@ -10253,7 +10252,7 @@
             </w:r>
             <w:r>
               <w:rPr>
-                <w:rFonts w:ascii="Calibri" w:hAnsi="Calibri" w:eastAsia="Calibri" w:cs="Calibri"/>
+                <w:rFonts w:ascii="Calibri" w:hAnsi="Calibri" w:cs="Calibri"/>
                 <w:sz w:val="24"/>
                 <w:szCs w:val="24"/>
               </w:rPr>
@@ -10311,7 +10310,7 @@
             </w:r>
             <w:r>
               <w:rPr>
-                <w:rFonts w:ascii="Calibri" w:hAnsi="Calibri" w:eastAsia="Calibri" w:cs="Calibri"/>
+                <w:rFonts w:ascii="Calibri" w:hAnsi="Calibri" w:cs="Calibri"/>
                 <w:sz w:val="24"/>
                 <w:szCs w:val="24"/>
               </w:rPr>
@@ -10366,7 +10365,7 @@
             </w:r>
             <w:r>
               <w:rPr>
-                <w:rFonts w:ascii="Calibri" w:hAnsi="Calibri" w:eastAsia="Calibri" w:cs="Calibri"/>
+                <w:rFonts w:ascii="Calibri" w:hAnsi="Calibri" w:cs="Calibri"/>
                 <w:sz w:val="24"/>
                 <w:szCs w:val="24"/>
               </w:rPr>
@@ -10421,7 +10420,7 @@
             </w:r>
             <w:r>
               <w:rPr>
-                <w:rFonts w:ascii="Calibri" w:hAnsi="Calibri" w:eastAsia="Calibri" w:cs="Calibri"/>
+                <w:rFonts w:ascii="Calibri" w:hAnsi="Calibri" w:cs="Calibri"/>
                 <w:sz w:val="24"/>
                 <w:szCs w:val="24"/>
               </w:rPr>
@@ -10550,7 +10549,7 @@
                         <pic:nvPr/>
                       </pic:nvPicPr>
                       <pic:blipFill>
-                        <a:blip r:embed="rId10"/>
+                        <a:blip r:embed="rId11"/>
                         <a:stretch/>
                       </pic:blipFill>
                       <pic:spPr bwMode="auto">
@@ -10590,7 +10589,7 @@
                 <o:lock v:ext="edit" aspectratio="t"/>
               </v:shapetype>
               <v:shape id="_x0000_i1" o:spid="_x0000_s1" type="#_x0000_t75" style="width:385.50pt;height:199.50pt;mso-wrap-distance-left:0.00pt;mso-wrap-distance-top:0.00pt;mso-wrap-distance-right:0.00pt;mso-wrap-distance-bottom:0.00pt;z-index:1;" stroked="false">
-                <v:imagedata r:id="rId10" o:title=""/>
+                <v:imagedata r:id="rId11" o:title=""/>
                 <o:lock v:ext="edit" rotation="t"/>
               </v:shape>
             </w:pict>
@@ -10599,9 +10598,495 @@
       </w:r>
       <w:r>
         <w:rPr>
-          <w:rFonts w:ascii="Calibri" w:hAnsi="Calibri" w:eastAsia="Calibri" w:cs="Calibri"/>
+          <w:rFonts w:ascii="Calibri" w:hAnsi="Calibri" w:cs="Calibri"/>
           <w:sz w:val="24"/>
           <w:szCs w:val="24"/>
+          <w:highlight w:val="none"/>
+        </w:rPr>
+      </w:r>
+      <w:r>
+        <w:rPr>
+          <w:highlight w:val="none"/>
+        </w:rPr>
+      </w:r>
+    </w:p>
+    <w:p>
+      <w:pPr>
+        <w:pBdr/>
+        <w:spacing/>
+        <w:ind/>
+        <w:rPr>
+          <w:highlight w:val="none"/>
+        </w:rPr>
+      </w:pPr>
+      <w:r>
+        <w:rPr>
+          <w:highlight w:val="none"/>
+        </w:rPr>
+        <w:t xml:space="preserve">Creacci</w:t>
+      </w:r>
+      <w:r>
+        <w:rPr>
+          <w:highlight w:val="none"/>
+        </w:rPr>
+        <w:t xml:space="preserve">ón SQL</w:t>
+      </w:r>
+      <w:r>
+        <w:rPr>
+          <w:highlight w:val="none"/>
+        </w:rPr>
+      </w:r>
+    </w:p>
+    <w:p>
+      <w:pPr>
+        <w:pStyle w:val="864"/>
+        <w:numPr>
+          <w:ilvl w:val="0"/>
+          <w:numId w:val="1"/>
+        </w:numPr>
+        <w:pBdr/>
+        <w:spacing/>
+        <w:ind/>
+        <w:rPr/>
+      </w:pPr>
+      <w:r>
+        <w:rPr>
+          <w:highlight w:val="none"/>
+        </w:rPr>
+        <w:t xml:space="preserve">Creación de la tabla Libros</w:t>
+      </w:r>
+      <w:r/>
+    </w:p>
+    <w:p>
+      <w:pPr>
+        <w:pBdr/>
+        <w:spacing/>
+        <w:ind/>
+        <w:rPr/>
+      </w:pPr>
+      <w:r>
+        <w:rPr>
+          <w:highlight w:val="none"/>
+        </w:rPr>
+        <w:t xml:space="preserve">CREATE TABLE Libros (</w:t>
+      </w:r>
+      <w:r/>
+    </w:p>
+    <w:p>
+      <w:pPr>
+        <w:pBdr/>
+        <w:spacing/>
+        <w:ind/>
+        <w:rPr/>
+      </w:pPr>
+      <w:r>
+        <w:rPr>
+          <w:highlight w:val="none"/>
+        </w:rPr>
+        <w:t xml:space="preserve">    CodLibro INT PRIMARY KEY,</w:t>
+      </w:r>
+      <w:r/>
+    </w:p>
+    <w:p>
+      <w:pPr>
+        <w:pBdr/>
+        <w:spacing/>
+        <w:ind/>
+        <w:rPr/>
+      </w:pPr>
+      <w:r>
+        <w:rPr>
+          <w:highlight w:val="none"/>
+        </w:rPr>
+        <w:t xml:space="preserve">    Título VARCHAR(255) NOT NULL,</w:t>
+      </w:r>
+      <w:r/>
+    </w:p>
+    <w:p>
+      <w:pPr>
+        <w:pBdr/>
+        <w:spacing/>
+        <w:ind/>
+        <w:rPr/>
+      </w:pPr>
+      <w:r>
+        <w:rPr>
+          <w:highlight w:val="none"/>
+        </w:rPr>
+        <w:t xml:space="preserve">    Autor VARCHAR(255) NOT NULL,</w:t>
+      </w:r>
+      <w:r/>
+    </w:p>
+    <w:p>
+      <w:pPr>
+        <w:pBdr/>
+        <w:spacing/>
+        <w:ind/>
+        <w:rPr/>
+      </w:pPr>
+      <w:r>
+        <w:rPr>
+          <w:highlight w:val="none"/>
+        </w:rPr>
+        <w:t xml:space="preserve">    Editorial VARCHAR(255) NOT NULL</w:t>
+      </w:r>
+      <w:r/>
+    </w:p>
+    <w:p>
+      <w:pPr>
+        <w:pBdr/>
+        <w:spacing/>
+        <w:ind/>
+        <w:rPr/>
+      </w:pPr>
+      <w:r>
+        <w:rPr>
+          <w:highlight w:val="none"/>
+        </w:rPr>
+        <w:t xml:space="preserve">);</w:t>
+      </w:r>
+      <w:r/>
+    </w:p>
+    <w:p>
+      <w:pPr>
+        <w:pBdr/>
+        <w:spacing/>
+        <w:ind/>
+        <w:rPr/>
+      </w:pPr>
+      <w:r>
+        <w:rPr>
+          <w:highlight w:val="none"/>
+        </w:rPr>
+      </w:r>
+      <w:r/>
+    </w:p>
+    <w:p>
+      <w:pPr>
+        <w:pStyle w:val="864"/>
+        <w:numPr>
+          <w:ilvl w:val="0"/>
+          <w:numId w:val="2"/>
+        </w:numPr>
+        <w:pBdr/>
+        <w:spacing/>
+        <w:ind/>
+        <w:rPr/>
+      </w:pPr>
+      <w:r>
+        <w:rPr>
+          <w:highlight w:val="none"/>
+        </w:rPr>
+        <w:t xml:space="preserve">Creación de la tabla Lectores</w:t>
+      </w:r>
+      <w:r/>
+    </w:p>
+    <w:p>
+      <w:pPr>
+        <w:pBdr/>
+        <w:spacing/>
+        <w:ind/>
+        <w:rPr/>
+      </w:pPr>
+      <w:r>
+        <w:rPr>
+          <w:highlight w:val="none"/>
+        </w:rPr>
+        <w:t xml:space="preserve">CREATE TABLE Lectores (</w:t>
+      </w:r>
+      <w:r/>
+    </w:p>
+    <w:p>
+      <w:pPr>
+        <w:pBdr/>
+        <w:spacing/>
+        <w:ind/>
+        <w:rPr/>
+      </w:pPr>
+      <w:r>
+        <w:rPr>
+          <w:highlight w:val="none"/>
+        </w:rPr>
+        <w:t xml:space="preserve">    IdLector INT PRIMARY KEY,</w:t>
+      </w:r>
+      <w:r/>
+    </w:p>
+    <w:p>
+      <w:pPr>
+        <w:pBdr/>
+        <w:spacing/>
+        <w:ind/>
+        <w:rPr/>
+      </w:pPr>
+      <w:r>
+        <w:rPr>
+          <w:highlight w:val="none"/>
+        </w:rPr>
+        <w:t xml:space="preserve">    Apellido VARCHAR(255) NOT NULL,</w:t>
+      </w:r>
+      <w:r/>
+    </w:p>
+    <w:p>
+      <w:pPr>
+        <w:pBdr/>
+        <w:spacing/>
+        <w:ind/>
+        <w:rPr/>
+      </w:pPr>
+      <w:r>
+        <w:rPr>
+          <w:highlight w:val="none"/>
+        </w:rPr>
+        <w:t xml:space="preserve">    Nombre VARCHAR(255) NOT NULL</w:t>
+      </w:r>
+      <w:r/>
+    </w:p>
+    <w:p>
+      <w:pPr>
+        <w:pBdr/>
+        <w:spacing/>
+        <w:ind/>
+        <w:rPr/>
+      </w:pPr>
+      <w:r>
+        <w:rPr>
+          <w:highlight w:val="none"/>
+        </w:rPr>
+        <w:t xml:space="preserve">);</w:t>
+      </w:r>
+      <w:r/>
+    </w:p>
+    <w:p>
+      <w:pPr>
+        <w:pBdr/>
+        <w:spacing/>
+        <w:ind/>
+        <w:rPr/>
+      </w:pPr>
+      <w:r>
+        <w:rPr>
+          <w:highlight w:val="none"/>
+        </w:rPr>
+      </w:r>
+      <w:r/>
+    </w:p>
+    <w:p>
+      <w:pPr>
+        <w:pStyle w:val="864"/>
+        <w:numPr>
+          <w:ilvl w:val="0"/>
+          <w:numId w:val="3"/>
+        </w:numPr>
+        <w:pBdr/>
+        <w:spacing/>
+        <w:ind/>
+        <w:rPr/>
+      </w:pPr>
+      <w:r>
+        <w:rPr>
+          <w:highlight w:val="none"/>
+        </w:rPr>
+        <w:t xml:space="preserve">Creación de la tabla Préstamos</w:t>
+      </w:r>
+      <w:r/>
+    </w:p>
+    <w:p>
+      <w:pPr>
+        <w:pBdr/>
+        <w:spacing/>
+        <w:ind/>
+        <w:rPr/>
+      </w:pPr>
+      <w:r>
+        <w:rPr>
+          <w:highlight w:val="none"/>
+        </w:rPr>
+        <w:t xml:space="preserve">CREATE TABLE Prestamos (</w:t>
+      </w:r>
+      <w:r/>
+    </w:p>
+    <w:p>
+      <w:pPr>
+        <w:pBdr/>
+        <w:spacing/>
+        <w:ind/>
+        <w:rPr/>
+      </w:pPr>
+      <w:r>
+        <w:rPr>
+          <w:highlight w:val="none"/>
+        </w:rPr>
+        <w:t xml:space="preserve">    CodLibro INT,</w:t>
+      </w:r>
+      <w:r/>
+    </w:p>
+    <w:p>
+      <w:pPr>
+        <w:pBdr/>
+        <w:spacing/>
+        <w:ind/>
+        <w:rPr/>
+      </w:pPr>
+      <w:r>
+        <w:rPr>
+          <w:highlight w:val="none"/>
+        </w:rPr>
+        <w:t xml:space="preserve">    IdLector INT,</w:t>
+      </w:r>
+      <w:r/>
+    </w:p>
+    <w:p>
+      <w:pPr>
+        <w:pBdr/>
+        <w:spacing/>
+        <w:ind/>
+        <w:rPr/>
+      </w:pPr>
+      <w:r>
+        <w:rPr>
+          <w:highlight w:val="none"/>
+        </w:rPr>
+        <w:t xml:space="preserve">    FechaDev DATE,</w:t>
+      </w:r>
+      <w:r/>
+    </w:p>
+    <w:p>
+      <w:pPr>
+        <w:pBdr/>
+        <w:spacing/>
+        <w:ind/>
+        <w:rPr/>
+      </w:pPr>
+      <w:r>
+        <w:rPr>
+          <w:highlight w:val="none"/>
+        </w:rPr>
+        <w:t xml:space="preserve">    PRIMARY KEY (CodLibro, IdLector),</w:t>
+      </w:r>
+      <w:r/>
+    </w:p>
+    <w:p>
+      <w:pPr>
+        <w:pBdr/>
+        <w:spacing/>
+        <w:ind/>
+        <w:rPr/>
+      </w:pPr>
+      <w:r>
+        <w:rPr>
+          <w:highlight w:val="none"/>
+        </w:rPr>
+        <w:t xml:space="preserve">    FOREIGN KEY (CodLibro) REFERENCES Libros(CodLibro),</w:t>
+      </w:r>
+      <w:r/>
+    </w:p>
+    <w:p>
+      <w:pPr>
+        <w:pBdr/>
+        <w:spacing/>
+        <w:ind/>
+        <w:rPr/>
+      </w:pPr>
+      <w:r>
+        <w:rPr>
+          <w:highlight w:val="none"/>
+        </w:rPr>
+        <w:t xml:space="preserve">    FOREIGN KEY (IdLector) REFERENCES Lectores(IdLector)</w:t>
+      </w:r>
+      <w:r/>
+    </w:p>
+    <w:p>
+      <w:pPr>
+        <w:pBdr/>
+        <w:spacing/>
+        <w:ind/>
+        <w:rPr>
+          <w:highlight w:val="none"/>
+        </w:rPr>
+      </w:pPr>
+      <w:r>
+        <w:rPr>
+          <w:highlight w:val="none"/>
+        </w:rPr>
+        <w:t xml:space="preserve">);</w:t>
+      </w:r>
+      <w:r/>
+      <w:r>
+        <w:rPr>
+          <w:highlight w:val="none"/>
+        </w:rPr>
+      </w:r>
+      <w:r>
+        <w:rPr>
+          <w:highlight w:val="none"/>
+        </w:rPr>
+      </w:r>
+    </w:p>
+    <w:p>
+      <w:pPr>
+        <w:pBdr/>
+        <w:spacing/>
+        <w:ind/>
+        <w:rPr>
+          <w:highlight w:val="none"/>
+        </w:rPr>
+      </w:pPr>
+      <w:r>
+        <w:rPr>
+          <w:highlight w:val="none"/>
+        </w:rPr>
+      </w:r>
+      <w:r>
+        <w:rPr>
+          <w:highlight w:val="none"/>
+        </w:rPr>
+      </w:r>
+    </w:p>
+    <w:p>
+      <w:pPr>
+        <w:pBdr/>
+        <w:spacing/>
+        <w:ind/>
+        <w:rPr>
+          <w:highlight w:val="none"/>
+        </w:rPr>
+      </w:pPr>
+      <w:r>
+        <w:rPr>
+          <w:highlight w:val="none"/>
+        </w:rPr>
+        <w:t xml:space="preserve">Operaciones CRUD</w:t>
+      </w:r>
+      <w:r>
+        <w:rPr>
+          <w:highlight w:val="none"/>
+        </w:rPr>
+      </w:r>
+      <w:r>
+        <w:rPr>
+          <w:highlight w:val="none"/>
+        </w:rPr>
+      </w:r>
+    </w:p>
+    <w:p>
+      <w:pPr>
+        <w:pBdr/>
+        <w:spacing/>
+        <w:ind/>
+        <w:rPr>
+          <w:rFonts w:ascii="Calibri" w:hAnsi="Calibri" w:cs="Calibri"/>
+          <w:sz w:val="24"/>
+          <w:szCs w:val="24"/>
+          <w:highlight w:val="none"/>
+        </w:rPr>
+      </w:pPr>
+      <w:r>
+        <w:rPr>
+          <w:highlight w:val="none"/>
+        </w:rPr>
+      </w:r>
+      <w:r>
+        <w:rPr>
           <w:highlight w:val="none"/>
         </w:rPr>
       </w:r>
@@ -10617,66 +11102,15 @@
     <w:p>
       <w:pPr>
         <w:pBdr/>
+        <w:tabs>
+          <w:tab w:val="left" w:leader="none" w:pos="2336"/>
+        </w:tabs>
         <w:spacing/>
         <w:ind/>
         <w:rPr>
           <w:highlight w:val="none"/>
         </w:rPr>
       </w:pPr>
-      <w:r>
-        <w:rPr>
-          <w:highlight w:val="none"/>
-        </w:rPr>
-        <w:t xml:space="preserve">Operaciones CRUD</w:t>
-      </w:r>
-      <w:r>
-        <w:rPr>
-          <w:highlight w:val="none"/>
-        </w:rPr>
-      </w:r>
-    </w:p>
-    <w:p>
-      <w:pPr>
-        <w:pBdr/>
-        <w:spacing/>
-        <w:ind/>
-        <w:rPr>
-          <w:rFonts w:ascii="Calibri" w:hAnsi="Calibri" w:cs="Calibri"/>
-          <w:sz w:val="24"/>
-          <w:szCs w:val="24"/>
-          <w:highlight w:val="none"/>
-        </w:rPr>
-      </w:pPr>
-      <w:r>
-        <w:rPr>
-          <w:highlight w:val="none"/>
-        </w:rPr>
-      </w:r>
-      <w:r>
-        <w:rPr>
-          <w:highlight w:val="none"/>
-        </w:rPr>
-      </w:r>
-    </w:p>
-    <w:p>
-      <w:pPr>
-        <w:pBdr/>
-        <w:tabs>
-          <w:tab w:val="left" w:leader="none" w:pos="2336"/>
-        </w:tabs>
-        <w:spacing/>
-        <w:ind/>
-        <w:rPr>
-          <w:highlight w:val="none"/>
-        </w:rPr>
-      </w:pPr>
-      <w:r>
-        <w:rPr>
-          <w:rFonts w:ascii="Calibri" w:hAnsi="Calibri" w:cs="Calibri"/>
-          <w:sz w:val="24"/>
-          <w:szCs w:val="24"/>
-        </w:rPr>
-      </w:r>
       <w:r>
         <w:rPr>
           <w:rFonts w:ascii="Calibri" w:hAnsi="Calibri" w:cs="Calibri"/>
@@ -10700,107 +11134,6 @@
                     <pic:pic xmlns:pic="http://schemas.openxmlformats.org/drawingml/2006/picture">
                       <pic:nvPicPr>
                         <pic:cNvPr id="2014598937" name=""/>
-                        <pic:cNvPicPr>
-                          <a:picLocks noChangeAspect="1"/>
-                        </pic:cNvPicPr>
-                        <pic:nvPr/>
-                      </pic:nvPicPr>
-                      <pic:blipFill>
-                        <a:blip r:embed="rId11"/>
-                        <a:stretch/>
-                      </pic:blipFill>
-                      <pic:spPr bwMode="auto">
-                        <a:xfrm>
-                          <a:off x="0" y="0"/>
-                          <a:ext cx="5940424" cy="1756616"/>
-                        </a:xfrm>
-                        <a:prstGeom prst="rect">
-                          <a:avLst/>
-                        </a:prstGeom>
-                      </pic:spPr>
-                    </pic:pic>
-                  </a:graphicData>
-                </a:graphic>
-              </wp:inline>
-            </w:drawing>
-          </mc:Choice>
-          <mc:Fallback>
-            <w:pict>
-              <v:shapetype id="_x0000_t75" coordsize="21600,21600" o:spt="75" o:preferrelative="t" path="m@4@5l@4@11@9@11@9@5xe" filled="f" stroked="f">
-                <v:stroke joinstyle="miter"/>
-                <v:formulas>
-                  <v:f eqn="if lineDrawn pixelLineWidth 0"/>
-                  <v:f eqn="sum @0 1 0"/>
-                  <v:f eqn="sum 0 0 @1"/>
-                  <v:f eqn="prod @2 1 2"/>
-                  <v:f eqn="prod @3 21600 pixelWidth"/>
-                  <v:f eqn="prod @3 21600 pixelHeight"/>
-                  <v:f eqn="sum @0 0 1"/>
-                  <v:f eqn="prod @6 1 2"/>
-                  <v:f eqn="prod @7 21600 pixelWidth"/>
-                  <v:f eqn="sum @8 21600 0"/>
-                  <v:f eqn="prod @7 21600 pixelHeight"/>
-                  <v:f eqn="sum @10 21600 0"/>
-                </v:formulas>
-                <v:path o:extrusionok="f" gradientshapeok="t" o:connecttype="rect"/>
-                <o:lock v:ext="edit" aspectratio="t"/>
-              </v:shapetype>
-              <v:shape id="_x0000_i2" o:spid="_x0000_s2" type="#_x0000_t75" style="width:467.75pt;height:138.32pt;mso-wrap-distance-left:0.00pt;mso-wrap-distance-top:0.00pt;mso-wrap-distance-right:0.00pt;mso-wrap-distance-bottom:0.00pt;z-index:1;" stroked="false">
-                <v:imagedata r:id="rId11" o:title=""/>
-                <o:lock v:ext="edit" rotation="t"/>
-              </v:shape>
-            </w:pict>
-          </mc:Fallback>
-        </mc:AlternateContent>
-      </w:r>
-      <w:r>
-        <w:rPr>
-          <w:rFonts w:ascii="Calibri" w:hAnsi="Calibri" w:cs="Calibri"/>
-          <w:sz w:val="24"/>
-          <w:szCs w:val="24"/>
-        </w:rPr>
-      </w:r>
-      <w:r>
-        <w:rPr>
-          <w:rFonts w:ascii="Calibri" w:hAnsi="Calibri" w:cs="Calibri"/>
-          <w:sz w:val="24"/>
-          <w:szCs w:val="24"/>
-        </w:rPr>
-      </w:r>
-    </w:p>
-    <w:p>
-      <w:pPr>
-        <w:pBdr/>
-        <w:tabs>
-          <w:tab w:val="left" w:leader="none" w:pos="2336"/>
-        </w:tabs>
-        <w:spacing/>
-        <w:ind/>
-        <w:rPr>
-          <w:highlight w:val="none"/>
-        </w:rPr>
-      </w:pPr>
-      <w:r>
-        <w:rPr>
-          <w:highlight w:val="none"/>
-        </w:rPr>
-      </w:r>
-      <w:r>
-        <mc:AlternateContent>
-          <mc:Choice Requires="wpg">
-            <w:drawing>
-              <wp:inline xmlns:wp="http://schemas.openxmlformats.org/drawingml/2006/wordprocessingDrawing" distT="0" distB="0" distL="0" distR="0">
-                <wp:extent cx="5940425" cy="1756616"/>
-                <wp:effectExtent l="0" t="0" r="0" b="0"/>
-                <wp:docPr id="4" name=""/>
-                <wp:cNvGraphicFramePr>
-                  <a:graphicFrameLocks xmlns:a="http://schemas.openxmlformats.org/drawingml/2006/main" noChangeAspect="1"/>
-                </wp:cNvGraphicFramePr>
-                <a:graphic xmlns:a="http://schemas.openxmlformats.org/drawingml/2006/main">
-                  <a:graphicData uri="http://schemas.openxmlformats.org/drawingml/2006/picture">
-                    <pic:pic xmlns:pic="http://schemas.openxmlformats.org/drawingml/2006/picture">
-                      <pic:nvPicPr>
-                        <pic:cNvPr id="63352886" name=""/>
                         <pic:cNvPicPr>
                           <a:picLocks noChangeAspect="1"/>
                         </pic:cNvPicPr>
@@ -10846,7 +11179,7 @@
                 <v:path o:extrusionok="f" gradientshapeok="t" o:connecttype="rect"/>
                 <o:lock v:ext="edit" aspectratio="t"/>
               </v:shapetype>
-              <v:shape id="_x0000_i3" o:spid="_x0000_s3" type="#_x0000_t75" style="width:467.75pt;height:138.32pt;mso-wrap-distance-left:0.00pt;mso-wrap-distance-top:0.00pt;mso-wrap-distance-right:0.00pt;mso-wrap-distance-bottom:0.00pt;z-index:1;" stroked="false">
+              <v:shape id="_x0000_i2" o:spid="_x0000_s2" type="#_x0000_t75" style="width:467.75pt;height:138.32pt;mso-wrap-distance-left:0.00pt;mso-wrap-distance-top:0.00pt;mso-wrap-distance-right:0.00pt;mso-wrap-distance-bottom:0.00pt;z-index:1;" stroked="false">
                 <v:imagedata r:id="rId12" o:title=""/>
                 <o:lock v:ext="edit" rotation="t"/>
               </v:shape>
@@ -10856,7 +11189,9 @@
       </w:r>
       <w:r>
         <w:rPr>
-          <w:highlight w:val="none"/>
+          <w:rFonts w:ascii="Calibri" w:hAnsi="Calibri" w:cs="Calibri"/>
+          <w:sz w:val="24"/>
+          <w:szCs w:val="24"/>
         </w:rPr>
       </w:r>
       <w:r>
@@ -10889,7 +11224,7 @@
               <wp:inline xmlns:wp="http://schemas.openxmlformats.org/drawingml/2006/wordprocessingDrawing" distT="0" distB="0" distL="0" distR="0">
                 <wp:extent cx="5940425" cy="1756616"/>
                 <wp:effectExtent l="0" t="0" r="0" b="0"/>
-                <wp:docPr id="5" name=""/>
+                <wp:docPr id="4" name=""/>
                 <wp:cNvGraphicFramePr>
                   <a:graphicFrameLocks xmlns:a="http://schemas.openxmlformats.org/drawingml/2006/main" noChangeAspect="1"/>
                 </wp:cNvGraphicFramePr>
@@ -10897,7 +11232,7 @@
                   <a:graphicData uri="http://schemas.openxmlformats.org/drawingml/2006/picture">
                     <pic:pic xmlns:pic="http://schemas.openxmlformats.org/drawingml/2006/picture">
                       <pic:nvPicPr>
-                        <pic:cNvPr id="457055261" name=""/>
+                        <pic:cNvPr id="63352886" name=""/>
                         <pic:cNvPicPr>
                           <a:picLocks noChangeAspect="1"/>
                         </pic:cNvPicPr>
@@ -10943,8 +11278,105 @@
                 <v:path o:extrusionok="f" gradientshapeok="t" o:connecttype="rect"/>
                 <o:lock v:ext="edit" aspectratio="t"/>
               </v:shapetype>
+              <v:shape id="_x0000_i3" o:spid="_x0000_s3" type="#_x0000_t75" style="width:467.75pt;height:138.32pt;mso-wrap-distance-left:0.00pt;mso-wrap-distance-top:0.00pt;mso-wrap-distance-right:0.00pt;mso-wrap-distance-bottom:0.00pt;z-index:1;" stroked="false">
+                <v:imagedata r:id="rId13" o:title=""/>
+                <o:lock v:ext="edit" rotation="t"/>
+              </v:shape>
+            </w:pict>
+          </mc:Fallback>
+        </mc:AlternateContent>
+      </w:r>
+      <w:r>
+        <w:rPr>
+          <w:highlight w:val="none"/>
+        </w:rPr>
+      </w:r>
+      <w:r>
+        <w:rPr>
+          <w:highlight w:val="none"/>
+        </w:rPr>
+      </w:r>
+    </w:p>
+    <w:p>
+      <w:pPr>
+        <w:pBdr/>
+        <w:tabs>
+          <w:tab w:val="left" w:leader="none" w:pos="2336"/>
+        </w:tabs>
+        <w:spacing/>
+        <w:ind/>
+        <w:rPr>
+          <w:highlight w:val="none"/>
+        </w:rPr>
+      </w:pPr>
+      <w:r>
+        <w:rPr>
+          <w:highlight w:val="none"/>
+        </w:rPr>
+      </w:r>
+      <w:r>
+        <mc:AlternateContent>
+          <mc:Choice Requires="wpg">
+            <w:drawing>
+              <wp:inline xmlns:wp="http://schemas.openxmlformats.org/drawingml/2006/wordprocessingDrawing" distT="0" distB="0" distL="0" distR="0">
+                <wp:extent cx="5940425" cy="1756616"/>
+                <wp:effectExtent l="0" t="0" r="0" b="0"/>
+                <wp:docPr id="5" name=""/>
+                <wp:cNvGraphicFramePr>
+                  <a:graphicFrameLocks xmlns:a="http://schemas.openxmlformats.org/drawingml/2006/main" noChangeAspect="1"/>
+                </wp:cNvGraphicFramePr>
+                <a:graphic xmlns:a="http://schemas.openxmlformats.org/drawingml/2006/main">
+                  <a:graphicData uri="http://schemas.openxmlformats.org/drawingml/2006/picture">
+                    <pic:pic xmlns:pic="http://schemas.openxmlformats.org/drawingml/2006/picture">
+                      <pic:nvPicPr>
+                        <pic:cNvPr id="457055261" name=""/>
+                        <pic:cNvPicPr>
+                          <a:picLocks noChangeAspect="1"/>
+                        </pic:cNvPicPr>
+                        <pic:nvPr/>
+                      </pic:nvPicPr>
+                      <pic:blipFill>
+                        <a:blip r:embed="rId14"/>
+                        <a:stretch/>
+                      </pic:blipFill>
+                      <pic:spPr bwMode="auto">
+                        <a:xfrm>
+                          <a:off x="0" y="0"/>
+                          <a:ext cx="5940424" cy="1756616"/>
+                        </a:xfrm>
+                        <a:prstGeom prst="rect">
+                          <a:avLst/>
+                        </a:prstGeom>
+                      </pic:spPr>
+                    </pic:pic>
+                  </a:graphicData>
+                </a:graphic>
+              </wp:inline>
+            </w:drawing>
+          </mc:Choice>
+          <mc:Fallback>
+            <w:pict>
+              <v:shapetype id="_x0000_t75" coordsize="21600,21600" o:spt="75" o:preferrelative="t" path="m@4@5l@4@11@9@11@9@5xe" filled="f" stroked="f">
+                <v:stroke joinstyle="miter"/>
+                <v:formulas>
+                  <v:f eqn="if lineDrawn pixelLineWidth 0"/>
+                  <v:f eqn="sum @0 1 0"/>
+                  <v:f eqn="sum 0 0 @1"/>
+                  <v:f eqn="prod @2 1 2"/>
+                  <v:f eqn="prod @3 21600 pixelWidth"/>
+                  <v:f eqn="prod @3 21600 pixelHeight"/>
+                  <v:f eqn="sum @0 0 1"/>
+                  <v:f eqn="prod @6 1 2"/>
+                  <v:f eqn="prod @7 21600 pixelWidth"/>
+                  <v:f eqn="sum @8 21600 0"/>
+                  <v:f eqn="prod @7 21600 pixelHeight"/>
+                  <v:f eqn="sum @10 21600 0"/>
+                </v:formulas>
+                <v:path o:extrusionok="f" gradientshapeok="t" o:connecttype="rect"/>
+                <o:lock v:ext="edit" aspectratio="t"/>
+              </v:shapetype>
               <v:shape id="_x0000_i4" o:spid="_x0000_s4" type="#_x0000_t75" style="width:467.75pt;height:138.32pt;mso-wrap-distance-left:0.00pt;mso-wrap-distance-top:0.00pt;mso-wrap-distance-right:0.00pt;mso-wrap-distance-bottom:0.00pt;z-index:1;" stroked="false">
-                <v:imagedata r:id="rId13" o:title=""/>
+                <v:imagedata r:id="rId14" o:title=""/>
                 <o:lock v:ext="edit" rotation="t"/>
               </v:shape>
             </w:pict>
@@ -11003,7 +11435,7 @@
                         <pic:nvPr/>
                       </pic:nvPicPr>
                       <pic:blipFill>
-                        <a:blip r:embed="rId14"/>
+                        <a:blip r:embed="rId15"/>
                         <a:stretch/>
                       </pic:blipFill>
                       <pic:spPr bwMode="auto">
@@ -11043,7 +11475,7 @@
                 <o:lock v:ext="edit" aspectratio="t"/>
               </v:shapetype>
               <v:shape id="_x0000_i5" o:spid="_x0000_s5" type="#_x0000_t75" style="width:467.75pt;height:83.49pt;mso-wrap-distance-left:0.00pt;mso-wrap-distance-top:0.00pt;mso-wrap-distance-right:0.00pt;mso-wrap-distance-bottom:0.00pt;z-index:1;" stroked="false">
-                <v:imagedata r:id="rId14" o:title=""/>
+                <v:imagedata r:id="rId15" o:title=""/>
                 <o:lock v:ext="edit" rotation="t"/>
               </v:shape>
             </w:pict>
@@ -11057,12 +11489,14 @@
       </w:r>
       <w:r>
         <w:rPr>
-          <w:highlight w:val="none"/>
+          <w:rFonts w:ascii="Calibri" w:hAnsi="Calibri" w:cs="Calibri"/>
+          <w:sz w:val="24"/>
+          <w:szCs w:val="24"/>
         </w:rPr>
       </w:r>
     </w:p>
     <w:sectPr>
-      <w:headerReference w:type="default" r:id="rId8"/>
+      <w:headerReference w:type="default" r:id="rId9"/>
       <w:footnotePr/>
       <w:endnotePr/>
       <w:type w:val="nextPage"/>
@@ -11197,6 +11631,7 @@
         <w:sz w:val="24"/>
         <w:szCs w:val="24"/>
         <w:highlight w:val="none"/>
+        <w14:ligatures w14:val="none"/>
       </w:rPr>
     </w:r>
     <w:r>
@@ -11244,6 +11679,7 @@
         <w:bCs/>
         <w:sz w:val="24"/>
         <w:szCs w:val="24"/>
+        <w14:ligatures w14:val="none"/>
       </w:rPr>
     </w:r>
     <w:r>
@@ -11257,6 +11693,458 @@
     </w:r>
   </w:p>
 </w:hdr>
+</file>
+
+<file path=word/numbering.xml><?xml version="1.0" encoding="utf-8"?>
+<w:numbering xmlns:wpc="http://schemas.microsoft.com/office/word/2010/wordprocessingCanvas" xmlns:mc="http://schemas.openxmlformats.org/markup-compatibility/2006" xmlns:o="urn:schemas-microsoft-com:office:office" xmlns:r="http://schemas.openxmlformats.org/officeDocument/2006/relationships" xmlns:m="http://schemas.openxmlformats.org/officeDocument/2006/math" xmlns:v="urn:schemas-microsoft-com:vml" xmlns:wp14="http://schemas.microsoft.com/office/word/2010/wordprocessingDrawing" xmlns:wp="http://schemas.openxmlformats.org/drawingml/2006/wordprocessingDrawing" xmlns:w10="urn:schemas-microsoft-com:office:word" xmlns:w="http://schemas.openxmlformats.org/wordprocessingml/2006/main" xmlns:w14="http://schemas.microsoft.com/office/word/2010/wordml" xmlns:w15="http://schemas.microsoft.com/office/word/2012/wordml" xmlns:wpg="http://schemas.microsoft.com/office/word/2010/wordprocessingGroup" xmlns:wpi="http://schemas.microsoft.com/office/word/2010/wordprocessingInk" xmlns:wne="http://schemas.microsoft.com/office/word/2006/wordml" xmlns:wps="http://schemas.microsoft.com/office/word/2010/wordprocessingShape" mc:Ignorable="w14 w15 wp14">
+  <w:abstractNum w:abstractNumId="0">
+    <w:lvl w:ilvl="0">
+      <w:isLgl w:val="false"/>
+      <w:lvlJc w:val="left"/>
+      <w:lvlText w:val="–"/>
+      <w:numFmt w:val="bullet"/>
+      <w:pPr>
+        <w:pBdr/>
+        <w:spacing/>
+        <w:ind w:hanging="360" w:left="709"/>
+      </w:pPr>
+      <w:rPr>
+        <w:rFonts w:hint="default" w:ascii="Arial" w:hAnsi="Arial" w:eastAsia="Arial" w:cs="Arial"/>
+      </w:rPr>
+      <w:start w:val="1"/>
+      <w:suff w:val="tab"/>
+    </w:lvl>
+    <w:lvl w:ilvl="1">
+      <w:isLgl w:val="false"/>
+      <w:lvlJc w:val="left"/>
+      <w:lvlText w:val="o"/>
+      <w:numFmt w:val="bullet"/>
+      <w:pPr>
+        <w:pBdr/>
+        <w:spacing/>
+        <w:ind w:hanging="360" w:left="1429"/>
+      </w:pPr>
+      <w:rPr>
+        <w:rFonts w:hint="default" w:ascii="Courier New" w:hAnsi="Courier New" w:eastAsia="Courier New" w:cs="Courier New"/>
+      </w:rPr>
+      <w:start w:val="1"/>
+      <w:suff w:val="tab"/>
+    </w:lvl>
+    <w:lvl w:ilvl="2">
+      <w:isLgl w:val="false"/>
+      <w:lvlJc w:val="left"/>
+      <w:lvlText w:val="§"/>
+      <w:numFmt w:val="bullet"/>
+      <w:pPr>
+        <w:pBdr/>
+        <w:spacing/>
+        <w:ind w:hanging="360" w:left="2149"/>
+      </w:pPr>
+      <w:rPr>
+        <w:rFonts w:hint="default" w:ascii="Wingdings" w:hAnsi="Wingdings" w:eastAsia="Wingdings" w:cs="Wingdings"/>
+      </w:rPr>
+      <w:start w:val="1"/>
+      <w:suff w:val="tab"/>
+    </w:lvl>
+    <w:lvl w:ilvl="3">
+      <w:isLgl w:val="false"/>
+      <w:lvlJc w:val="left"/>
+      <w:lvlText w:val="·"/>
+      <w:numFmt w:val="bullet"/>
+      <w:pPr>
+        <w:pBdr/>
+        <w:spacing/>
+        <w:ind w:hanging="360" w:left="2869"/>
+      </w:pPr>
+      <w:rPr>
+        <w:rFonts w:hint="default" w:ascii="Symbol" w:hAnsi="Symbol" w:eastAsia="Symbol" w:cs="Symbol"/>
+      </w:rPr>
+      <w:start w:val="1"/>
+      <w:suff w:val="tab"/>
+    </w:lvl>
+    <w:lvl w:ilvl="4">
+      <w:isLgl w:val="false"/>
+      <w:lvlJc w:val="left"/>
+      <w:lvlText w:val="o"/>
+      <w:numFmt w:val="bullet"/>
+      <w:pPr>
+        <w:pBdr/>
+        <w:spacing/>
+        <w:ind w:hanging="360" w:left="3589"/>
+      </w:pPr>
+      <w:rPr>
+        <w:rFonts w:hint="default" w:ascii="Courier New" w:hAnsi="Courier New" w:eastAsia="Courier New" w:cs="Courier New"/>
+      </w:rPr>
+      <w:start w:val="1"/>
+      <w:suff w:val="tab"/>
+    </w:lvl>
+    <w:lvl w:ilvl="5">
+      <w:isLgl w:val="false"/>
+      <w:lvlJc w:val="left"/>
+      <w:lvlText w:val="§"/>
+      <w:numFmt w:val="bullet"/>
+      <w:pPr>
+        <w:pBdr/>
+        <w:spacing/>
+        <w:ind w:hanging="360" w:left="4309"/>
+      </w:pPr>
+      <w:rPr>
+        <w:rFonts w:hint="default" w:ascii="Wingdings" w:hAnsi="Wingdings" w:eastAsia="Wingdings" w:cs="Wingdings"/>
+      </w:rPr>
+      <w:start w:val="1"/>
+      <w:suff w:val="tab"/>
+    </w:lvl>
+    <w:lvl w:ilvl="6">
+      <w:isLgl w:val="false"/>
+      <w:lvlJc w:val="left"/>
+      <w:lvlText w:val="·"/>
+      <w:numFmt w:val="bullet"/>
+      <w:pPr>
+        <w:pBdr/>
+        <w:spacing/>
+        <w:ind w:hanging="360" w:left="5029"/>
+      </w:pPr>
+      <w:rPr>
+        <w:rFonts w:hint="default" w:ascii="Symbol" w:hAnsi="Symbol" w:eastAsia="Symbol" w:cs="Symbol"/>
+      </w:rPr>
+      <w:start w:val="1"/>
+      <w:suff w:val="tab"/>
+    </w:lvl>
+    <w:lvl w:ilvl="7">
+      <w:isLgl w:val="false"/>
+      <w:lvlJc w:val="left"/>
+      <w:lvlText w:val="o"/>
+      <w:numFmt w:val="bullet"/>
+      <w:pPr>
+        <w:pBdr/>
+        <w:spacing/>
+        <w:ind w:hanging="360" w:left="5749"/>
+      </w:pPr>
+      <w:rPr>
+        <w:rFonts w:hint="default" w:ascii="Courier New" w:hAnsi="Courier New" w:eastAsia="Courier New" w:cs="Courier New"/>
+      </w:rPr>
+      <w:start w:val="1"/>
+      <w:suff w:val="tab"/>
+    </w:lvl>
+    <w:lvl w:ilvl="8">
+      <w:isLgl w:val="false"/>
+      <w:lvlJc w:val="left"/>
+      <w:lvlText w:val="§"/>
+      <w:numFmt w:val="bullet"/>
+      <w:pPr>
+        <w:pBdr/>
+        <w:spacing/>
+        <w:ind w:hanging="360" w:left="6469"/>
+      </w:pPr>
+      <w:rPr>
+        <w:rFonts w:hint="default" w:ascii="Wingdings" w:hAnsi="Wingdings" w:eastAsia="Wingdings" w:cs="Wingdings"/>
+      </w:rPr>
+      <w:start w:val="1"/>
+      <w:suff w:val="tab"/>
+    </w:lvl>
+  </w:abstractNum>
+  <w:abstractNum w:abstractNumId="1">
+    <w:lvl w:ilvl="0">
+      <w:isLgl w:val="false"/>
+      <w:lvlJc w:val="left"/>
+      <w:lvlText w:val="–"/>
+      <w:numFmt w:val="bullet"/>
+      <w:pPr>
+        <w:pBdr/>
+        <w:spacing/>
+        <w:ind w:hanging="360" w:left="709"/>
+      </w:pPr>
+      <w:rPr>
+        <w:rFonts w:hint="default" w:ascii="Arial" w:hAnsi="Arial" w:eastAsia="Arial" w:cs="Arial"/>
+      </w:rPr>
+      <w:start w:val="1"/>
+      <w:suff w:val="tab"/>
+    </w:lvl>
+    <w:lvl w:ilvl="1">
+      <w:isLgl w:val="false"/>
+      <w:lvlJc w:val="left"/>
+      <w:lvlText w:val="o"/>
+      <w:numFmt w:val="bullet"/>
+      <w:pPr>
+        <w:pBdr/>
+        <w:spacing/>
+        <w:ind w:hanging="360" w:left="1429"/>
+      </w:pPr>
+      <w:rPr>
+        <w:rFonts w:hint="default" w:ascii="Courier New" w:hAnsi="Courier New" w:eastAsia="Courier New" w:cs="Courier New"/>
+      </w:rPr>
+      <w:start w:val="1"/>
+      <w:suff w:val="tab"/>
+    </w:lvl>
+    <w:lvl w:ilvl="2">
+      <w:isLgl w:val="false"/>
+      <w:lvlJc w:val="left"/>
+      <w:lvlText w:val="§"/>
+      <w:numFmt w:val="bullet"/>
+      <w:pPr>
+        <w:pBdr/>
+        <w:spacing/>
+        <w:ind w:hanging="360" w:left="2149"/>
+      </w:pPr>
+      <w:rPr>
+        <w:rFonts w:hint="default" w:ascii="Wingdings" w:hAnsi="Wingdings" w:eastAsia="Wingdings" w:cs="Wingdings"/>
+      </w:rPr>
+      <w:start w:val="1"/>
+      <w:suff w:val="tab"/>
+    </w:lvl>
+    <w:lvl w:ilvl="3">
+      <w:isLgl w:val="false"/>
+      <w:lvlJc w:val="left"/>
+      <w:lvlText w:val="·"/>
+      <w:numFmt w:val="bullet"/>
+      <w:pPr>
+        <w:pBdr/>
+        <w:spacing/>
+        <w:ind w:hanging="360" w:left="2869"/>
+      </w:pPr>
+      <w:rPr>
+        <w:rFonts w:hint="default" w:ascii="Symbol" w:hAnsi="Symbol" w:eastAsia="Symbol" w:cs="Symbol"/>
+      </w:rPr>
+      <w:start w:val="1"/>
+      <w:suff w:val="tab"/>
+    </w:lvl>
+    <w:lvl w:ilvl="4">
+      <w:isLgl w:val="false"/>
+      <w:lvlJc w:val="left"/>
+      <w:lvlText w:val="o"/>
+      <w:numFmt w:val="bullet"/>
+      <w:pPr>
+        <w:pBdr/>
+        <w:spacing/>
+        <w:ind w:hanging="360" w:left="3589"/>
+      </w:pPr>
+      <w:rPr>
+        <w:rFonts w:hint="default" w:ascii="Courier New" w:hAnsi="Courier New" w:eastAsia="Courier New" w:cs="Courier New"/>
+      </w:rPr>
+      <w:start w:val="1"/>
+      <w:suff w:val="tab"/>
+    </w:lvl>
+    <w:lvl w:ilvl="5">
+      <w:isLgl w:val="false"/>
+      <w:lvlJc w:val="left"/>
+      <w:lvlText w:val="§"/>
+      <w:numFmt w:val="bullet"/>
+      <w:pPr>
+        <w:pBdr/>
+        <w:spacing/>
+        <w:ind w:hanging="360" w:left="4309"/>
+      </w:pPr>
+      <w:rPr>
+        <w:rFonts w:hint="default" w:ascii="Wingdings" w:hAnsi="Wingdings" w:eastAsia="Wingdings" w:cs="Wingdings"/>
+      </w:rPr>
+      <w:start w:val="1"/>
+      <w:suff w:val="tab"/>
+    </w:lvl>
+    <w:lvl w:ilvl="6">
+      <w:isLgl w:val="false"/>
+      <w:lvlJc w:val="left"/>
+      <w:lvlText w:val="·"/>
+      <w:numFmt w:val="bullet"/>
+      <w:pPr>
+        <w:pBdr/>
+        <w:spacing/>
+        <w:ind w:hanging="360" w:left="5029"/>
+      </w:pPr>
+      <w:rPr>
+        <w:rFonts w:hint="default" w:ascii="Symbol" w:hAnsi="Symbol" w:eastAsia="Symbol" w:cs="Symbol"/>
+      </w:rPr>
+      <w:start w:val="1"/>
+      <w:suff w:val="tab"/>
+    </w:lvl>
+    <w:lvl w:ilvl="7">
+      <w:isLgl w:val="false"/>
+      <w:lvlJc w:val="left"/>
+      <w:lvlText w:val="o"/>
+      <w:numFmt w:val="bullet"/>
+      <w:pPr>
+        <w:pBdr/>
+        <w:spacing/>
+        <w:ind w:hanging="360" w:left="5749"/>
+      </w:pPr>
+      <w:rPr>
+        <w:rFonts w:hint="default" w:ascii="Courier New" w:hAnsi="Courier New" w:eastAsia="Courier New" w:cs="Courier New"/>
+      </w:rPr>
+      <w:start w:val="1"/>
+      <w:suff w:val="tab"/>
+    </w:lvl>
+    <w:lvl w:ilvl="8">
+      <w:isLgl w:val="false"/>
+      <w:lvlJc w:val="left"/>
+      <w:lvlText w:val="§"/>
+      <w:numFmt w:val="bullet"/>
+      <w:pPr>
+        <w:pBdr/>
+        <w:spacing/>
+        <w:ind w:hanging="360" w:left="6469"/>
+      </w:pPr>
+      <w:rPr>
+        <w:rFonts w:hint="default" w:ascii="Wingdings" w:hAnsi="Wingdings" w:eastAsia="Wingdings" w:cs="Wingdings"/>
+      </w:rPr>
+      <w:start w:val="1"/>
+      <w:suff w:val="tab"/>
+    </w:lvl>
+  </w:abstractNum>
+  <w:abstractNum w:abstractNumId="2">
+    <w:lvl w:ilvl="0">
+      <w:isLgl w:val="false"/>
+      <w:lvlJc w:val="left"/>
+      <w:lvlText w:val="–"/>
+      <w:numFmt w:val="bullet"/>
+      <w:pPr>
+        <w:pBdr/>
+        <w:spacing/>
+        <w:ind w:hanging="360" w:left="709"/>
+      </w:pPr>
+      <w:rPr>
+        <w:rFonts w:hint="default" w:ascii="Arial" w:hAnsi="Arial" w:eastAsia="Arial" w:cs="Arial"/>
+      </w:rPr>
+      <w:start w:val="1"/>
+      <w:suff w:val="tab"/>
+    </w:lvl>
+    <w:lvl w:ilvl="1">
+      <w:isLgl w:val="false"/>
+      <w:lvlJc w:val="left"/>
+      <w:lvlText w:val="o"/>
+      <w:numFmt w:val="bullet"/>
+      <w:pPr>
+        <w:pBdr/>
+        <w:spacing/>
+        <w:ind w:hanging="360" w:left="1429"/>
+      </w:pPr>
+      <w:rPr>
+        <w:rFonts w:hint="default" w:ascii="Courier New" w:hAnsi="Courier New" w:eastAsia="Courier New" w:cs="Courier New"/>
+      </w:rPr>
+      <w:start w:val="1"/>
+      <w:suff w:val="tab"/>
+    </w:lvl>
+    <w:lvl w:ilvl="2">
+      <w:isLgl w:val="false"/>
+      <w:lvlJc w:val="left"/>
+      <w:lvlText w:val="§"/>
+      <w:numFmt w:val="bullet"/>
+      <w:pPr>
+        <w:pBdr/>
+        <w:spacing/>
+        <w:ind w:hanging="360" w:left="2149"/>
+      </w:pPr>
+      <w:rPr>
+        <w:rFonts w:hint="default" w:ascii="Wingdings" w:hAnsi="Wingdings" w:eastAsia="Wingdings" w:cs="Wingdings"/>
+      </w:rPr>
+      <w:start w:val="1"/>
+      <w:suff w:val="tab"/>
+    </w:lvl>
+    <w:lvl w:ilvl="3">
+      <w:isLgl w:val="false"/>
+      <w:lvlJc w:val="left"/>
+      <w:lvlText w:val="·"/>
+      <w:numFmt w:val="bullet"/>
+      <w:pPr>
+        <w:pBdr/>
+        <w:spacing/>
+        <w:ind w:hanging="360" w:left="2869"/>
+      </w:pPr>
+      <w:rPr>
+        <w:rFonts w:hint="default" w:ascii="Symbol" w:hAnsi="Symbol" w:eastAsia="Symbol" w:cs="Symbol"/>
+      </w:rPr>
+      <w:start w:val="1"/>
+      <w:suff w:val="tab"/>
+    </w:lvl>
+    <w:lvl w:ilvl="4">
+      <w:isLgl w:val="false"/>
+      <w:lvlJc w:val="left"/>
+      <w:lvlText w:val="o"/>
+      <w:numFmt w:val="bullet"/>
+      <w:pPr>
+        <w:pBdr/>
+        <w:spacing/>
+        <w:ind w:hanging="360" w:left="3589"/>
+      </w:pPr>
+      <w:rPr>
+        <w:rFonts w:hint="default" w:ascii="Courier New" w:hAnsi="Courier New" w:eastAsia="Courier New" w:cs="Courier New"/>
+      </w:rPr>
+      <w:start w:val="1"/>
+      <w:suff w:val="tab"/>
+    </w:lvl>
+    <w:lvl w:ilvl="5">
+      <w:isLgl w:val="false"/>
+      <w:lvlJc w:val="left"/>
+      <w:lvlText w:val="§"/>
+      <w:numFmt w:val="bullet"/>
+      <w:pPr>
+        <w:pBdr/>
+        <w:spacing/>
+        <w:ind w:hanging="360" w:left="4309"/>
+      </w:pPr>
+      <w:rPr>
+        <w:rFonts w:hint="default" w:ascii="Wingdings" w:hAnsi="Wingdings" w:eastAsia="Wingdings" w:cs="Wingdings"/>
+      </w:rPr>
+      <w:start w:val="1"/>
+      <w:suff w:val="tab"/>
+    </w:lvl>
+    <w:lvl w:ilvl="6">
+      <w:isLgl w:val="false"/>
+      <w:lvlJc w:val="left"/>
+      <w:lvlText w:val="·"/>
+      <w:numFmt w:val="bullet"/>
+      <w:pPr>
+        <w:pBdr/>
+        <w:spacing/>
+        <w:ind w:hanging="360" w:left="5029"/>
+      </w:pPr>
+      <w:rPr>
+        <w:rFonts w:hint="default" w:ascii="Symbol" w:hAnsi="Symbol" w:eastAsia="Symbol" w:cs="Symbol"/>
+      </w:rPr>
+      <w:start w:val="1"/>
+      <w:suff w:val="tab"/>
+    </w:lvl>
+    <w:lvl w:ilvl="7">
+      <w:isLgl w:val="false"/>
+      <w:lvlJc w:val="left"/>
+      <w:lvlText w:val="o"/>
+      <w:numFmt w:val="bullet"/>
+      <w:pPr>
+        <w:pBdr/>
+        <w:spacing/>
+        <w:ind w:hanging="360" w:left="5749"/>
+      </w:pPr>
+      <w:rPr>
+        <w:rFonts w:hint="default" w:ascii="Courier New" w:hAnsi="Courier New" w:eastAsia="Courier New" w:cs="Courier New"/>
+      </w:rPr>
+      <w:start w:val="1"/>
+      <w:suff w:val="tab"/>
+    </w:lvl>
+    <w:lvl w:ilvl="8">
+      <w:isLgl w:val="false"/>
+      <w:lvlJc w:val="left"/>
+      <w:lvlText w:val="§"/>
+      <w:numFmt w:val="bullet"/>
+      <w:pPr>
+        <w:pBdr/>
+        <w:spacing/>
+        <w:ind w:hanging="360" w:left="6469"/>
+      </w:pPr>
+      <w:rPr>
+        <w:rFonts w:hint="default" w:ascii="Wingdings" w:hAnsi="Wingdings" w:eastAsia="Wingdings" w:cs="Wingdings"/>
+      </w:rPr>
+      <w:start w:val="1"/>
+      <w:suff w:val="tab"/>
+    </w:lvl>
+  </w:abstractNum>
+  <w:num w:numId="1">
+    <w:abstractNumId w:val="0"/>
+  </w:num>
+  <w:num w:numId="2">
+    <w:abstractNumId w:val="1"/>
+  </w:num>
+  <w:num w:numId="3">
+    <w:abstractNumId w:val="2"/>
+  </w:num>
+</w:numbering>
 </file>
 
 <file path=word/styles.xml><?xml version="1.0" encoding="utf-8"?>
